--- a/DataBase/Laba2/Laba2.docx
+++ b/DataBase/Laba2/Laba2.docx
@@ -3,16 +3,2426 @@
 <w:document xmlns:wpc="http://schemas.microsoft.com/office/word/2010/wordprocessingCanvas" xmlns:cx="http://schemas.microsoft.com/office/drawing/2014/chartex" xmlns:cx1="http://schemas.microsoft.com/office/drawing/2015/9/8/chartex" xmlns:cx2="http://schemas.microsoft.com/office/drawing/2015/10/21/chartex" xmlns:cx3="http://schemas.microsoft.com/office/drawing/2016/5/9/chartex" xmlns:cx4="http://schemas.microsoft.com/office/drawing/2016/5/10/chartex" xmlns:cx5="http://schemas.microsoft.com/office/drawing/2016/5/11/chartex" xmlns:cx6="http://schemas.microsoft.com/office/drawing/2016/5/12/chartex" xmlns:cx7="http://schemas.microsoft.com/office/drawing/2016/5/13/chartex" xmlns:cx8="http://schemas.microsoft.com/office/drawing/2016/5/14/chartex" xmlns:mc="http://schemas.openxmlformats.org/markup-compatibility/2006" xmlns:aink="http://schemas.microsoft.com/office/drawing/2016/ink" xmlns:am3d="http://schemas.microsoft.com/office/drawing/2017/model3d" xmlns:o="urn:schemas-microsoft-com:office:office" xmlns:oel="http://schemas.microsoft.com/office/2019/extlst" xmlns:r="http://schemas.openxmlformats.org/officeDocument/2006/relationships" xmlns:m="http://schemas.openxmlformats.org/officeDocument/2006/math" xmlns:v="urn:schemas-microsoft-com:vml" xmlns:wp14="http://schemas.microsoft.com/office/word/2010/wordprocessingDrawing" xmlns:wp="http://schemas.openxmlformats.org/drawingml/2006/wordprocessingDrawing" xmlns:w10="urn:schemas-microsoft-com:office:word" xmlns:w="http://schemas.openxmlformats.org/wordprocessingml/2006/main" xmlns:w14="http://schemas.microsoft.com/office/word/2010/wordml" xmlns:w15="http://schemas.microsoft.com/office/word/2012/wordml" xmlns:w16cex="http://schemas.microsoft.com/office/word/2018/wordml/cex" xmlns:w16cid="http://schemas.microsoft.com/office/word/2016/wordml/cid" xmlns:w16="http://schemas.microsoft.com/office/word/2018/wordml" xmlns:w16sdtdh="http://schemas.microsoft.com/office/word/2020/wordml/sdtdatahash" xmlns:w16se="http://schemas.microsoft.com/office/word/2015/wordml/symex" xmlns:wpg="http://schemas.microsoft.com/office/word/2010/wordprocessingGroup" xmlns:wpi="http://schemas.microsoft.com/office/word/2010/wordprocessingInk" xmlns:wne="http://schemas.microsoft.com/office/word/2006/wordml" xmlns:wps="http://schemas.microsoft.com/office/word/2010/wordprocessingShape" mc:Ignorable="w14 w15 w16se w16cid w16 w16cex w16sdtdh wp14">
   <w:body>
     <w:p>
-      <w:r>
-        <w:br w:type="page"/>
-      </w:r>
-    </w:p>
-    <w:p>
-      <w:pPr>
-        <w:rPr>
+      <w:pPr>
+        <w:spacing w:after="0" w:line="360" w:lineRule="auto"/>
+        <w:rPr>
+          <w:rFonts w:ascii="Times New Roman" w:hAnsi="Times New Roman" w:cs="Times New Roman"/>
+          <w:sz w:val="28"/>
+          <w:szCs w:val="28"/>
+        </w:rPr>
+      </w:pPr>
+    </w:p>
+    <w:p>
+      <w:pPr>
+        <w:spacing w:after="0" w:line="360" w:lineRule="auto"/>
+        <w:rPr>
+          <w:rFonts w:ascii="Times New Roman" w:hAnsi="Times New Roman" w:cs="Times New Roman"/>
+          <w:b/>
+          <w:bCs/>
+          <w:sz w:val="28"/>
+          <w:szCs w:val="28"/>
+          <w:lang w:val="uk-UA"/>
+        </w:rPr>
+      </w:pPr>
+      <w:r>
+        <w:rPr>
+          <w:rFonts w:ascii="Times New Roman" w:hAnsi="Times New Roman" w:cs="Times New Roman"/>
+          <w:b/>
+          <w:bCs/>
+          <w:sz w:val="28"/>
+          <w:szCs w:val="28"/>
+          <w:lang w:val="uk-UA"/>
+        </w:rPr>
+        <w:t>Побудовані таблиці</w:t>
+      </w:r>
+    </w:p>
+    <w:p>
+      <w:pPr>
+        <w:spacing w:after="0" w:line="360" w:lineRule="auto"/>
+        <w:rPr>
+          <w:rFonts w:ascii="Times New Roman" w:hAnsi="Times New Roman" w:cs="Times New Roman"/>
+          <w:sz w:val="28"/>
+          <w:szCs w:val="28"/>
+        </w:rPr>
+      </w:pPr>
+      <w:r>
+        <w:rPr>
+          <w:rFonts w:ascii="Times New Roman" w:hAnsi="Times New Roman" w:cs="Times New Roman"/>
+          <w:noProof/>
+          <w:sz w:val="28"/>
+          <w:szCs w:val="28"/>
+        </w:rPr>
+        <w:drawing>
+          <wp:inline distT="0" distB="0" distL="0" distR="0" wp14:anchorId="09FE7C21" wp14:editId="784E7EB3">
+            <wp:extent cx="5943600" cy="7470775"/>
+            <wp:effectExtent l="0" t="0" r="0" b="0"/>
+            <wp:docPr id="1" name="Picture 1"/>
+            <wp:cNvGraphicFramePr>
+              <a:graphicFrameLocks xmlns:a="http://schemas.openxmlformats.org/drawingml/2006/main" noChangeAspect="1"/>
+            </wp:cNvGraphicFramePr>
+            <a:graphic xmlns:a="http://schemas.openxmlformats.org/drawingml/2006/main">
+              <a:graphicData uri="http://schemas.openxmlformats.org/drawingml/2006/picture">
+                <pic:pic xmlns:pic="http://schemas.openxmlformats.org/drawingml/2006/picture">
+                  <pic:nvPicPr>
+                    <pic:cNvPr id="1" name=""/>
+                    <pic:cNvPicPr/>
+                  </pic:nvPicPr>
+                  <pic:blipFill>
+                    <a:blip r:embed="rId6"/>
+                    <a:stretch>
+                      <a:fillRect/>
+                    </a:stretch>
+                  </pic:blipFill>
+                  <pic:spPr>
+                    <a:xfrm>
+                      <a:off x="0" y="0"/>
+                      <a:ext cx="5943600" cy="7470775"/>
+                    </a:xfrm>
+                    <a:prstGeom prst="rect">
+                      <a:avLst/>
+                    </a:prstGeom>
+                  </pic:spPr>
+                </pic:pic>
+              </a:graphicData>
+            </a:graphic>
+          </wp:inline>
+        </w:drawing>
+      </w:r>
+    </w:p>
+    <w:p>
+      <w:pPr>
+        <w:spacing w:after="0" w:line="360" w:lineRule="auto"/>
+        <w:rPr>
+          <w:rFonts w:ascii="Times New Roman" w:hAnsi="Times New Roman" w:cs="Times New Roman"/>
+          <w:sz w:val="28"/>
+          <w:szCs w:val="28"/>
           <w:lang w:val="ru-RU"/>
         </w:rPr>
       </w:pPr>
+      <w:r>
+        <w:rPr>
+          <w:rFonts w:ascii="Times New Roman" w:hAnsi="Times New Roman" w:cs="Times New Roman"/>
+          <w:sz w:val="28"/>
+          <w:szCs w:val="28"/>
+          <w:lang w:val="ru-RU"/>
+        </w:rPr>
+        <w:lastRenderedPageBreak/>
+        <w:t>Побудувати зв’язки між таблицями. Зверніть увагу –</w:t>
+      </w:r>
+      <w:r>
+        <w:rPr>
+          <w:rFonts w:ascii="Times New Roman" w:hAnsi="Times New Roman" w:cs="Times New Roman"/>
+          <w:sz w:val="28"/>
+          <w:szCs w:val="28"/>
+          <w:lang w:val="ru-RU"/>
+        </w:rPr>
+        <w:t xml:space="preserve"> </w:t>
+      </w:r>
+      <w:r>
+        <w:rPr>
+          <w:rFonts w:ascii="Times New Roman" w:hAnsi="Times New Roman" w:cs="Times New Roman"/>
+          <w:sz w:val="28"/>
+          <w:szCs w:val="28"/>
+          <w:lang w:val="ru-RU"/>
+        </w:rPr>
+        <w:t>половину конструкцій зробити з описом клічів при</w:t>
+      </w:r>
+      <w:r>
+        <w:rPr>
+          <w:rFonts w:ascii="Times New Roman" w:hAnsi="Times New Roman" w:cs="Times New Roman"/>
+          <w:sz w:val="28"/>
+          <w:szCs w:val="28"/>
+          <w:lang w:val="ru-RU"/>
+        </w:rPr>
+        <w:t xml:space="preserve"> </w:t>
+      </w:r>
+      <w:r>
+        <w:rPr>
+          <w:rFonts w:ascii="Times New Roman" w:hAnsi="Times New Roman" w:cs="Times New Roman"/>
+          <w:sz w:val="28"/>
+          <w:szCs w:val="28"/>
+          <w:lang w:val="ru-RU"/>
+        </w:rPr>
+        <w:t>створенні таблиць (CREATE TABLE), другу половину</w:t>
+      </w:r>
+      <w:r>
+        <w:rPr>
+          <w:rFonts w:ascii="Times New Roman" w:hAnsi="Times New Roman" w:cs="Times New Roman"/>
+          <w:sz w:val="28"/>
+          <w:szCs w:val="28"/>
+          <w:lang w:val="ru-RU"/>
+        </w:rPr>
+        <w:t xml:space="preserve"> </w:t>
+      </w:r>
+      <w:r>
+        <w:rPr>
+          <w:rFonts w:ascii="Times New Roman" w:hAnsi="Times New Roman" w:cs="Times New Roman"/>
+          <w:sz w:val="28"/>
+          <w:szCs w:val="28"/>
+          <w:lang w:val="ru-RU"/>
+        </w:rPr>
+        <w:t>прописуємо ключі через ALTER TABLE.</w:t>
+      </w:r>
+    </w:p>
+    <w:p>
+      <w:pPr>
+        <w:spacing w:after="0" w:line="360" w:lineRule="auto"/>
+        <w:rPr>
+          <w:rFonts w:ascii="Times New Roman" w:hAnsi="Times New Roman" w:cs="Times New Roman"/>
+          <w:sz w:val="28"/>
+          <w:szCs w:val="28"/>
+          <w:lang w:val="ru-RU"/>
+        </w:rPr>
+      </w:pPr>
+    </w:p>
+    <w:p>
+      <w:pPr>
+        <w:spacing w:after="0" w:line="360" w:lineRule="auto"/>
+        <w:rPr>
+          <w:rFonts w:ascii="Times New Roman" w:hAnsi="Times New Roman" w:cs="Times New Roman"/>
+          <w:b/>
+          <w:bCs/>
+          <w:sz w:val="28"/>
+          <w:szCs w:val="28"/>
+        </w:rPr>
+      </w:pPr>
+      <w:r>
+        <w:rPr>
+          <w:rFonts w:ascii="Times New Roman" w:hAnsi="Times New Roman" w:cs="Times New Roman"/>
+          <w:b/>
+          <w:bCs/>
+          <w:sz w:val="28"/>
+          <w:szCs w:val="28"/>
+          <w:lang w:val="ru-RU"/>
+        </w:rPr>
+        <w:t>Створення</w:t>
+      </w:r>
+      <w:r>
+        <w:rPr>
+          <w:rFonts w:ascii="Times New Roman" w:hAnsi="Times New Roman" w:cs="Times New Roman"/>
+          <w:b/>
+          <w:bCs/>
+          <w:sz w:val="28"/>
+          <w:szCs w:val="28"/>
+        </w:rPr>
+        <w:t xml:space="preserve"> </w:t>
+      </w:r>
+      <w:r>
+        <w:rPr>
+          <w:rFonts w:ascii="Times New Roman" w:hAnsi="Times New Roman" w:cs="Times New Roman"/>
+          <w:b/>
+          <w:bCs/>
+          <w:sz w:val="28"/>
+          <w:szCs w:val="28"/>
+          <w:lang w:val="ru-RU"/>
+        </w:rPr>
+        <w:t>за</w:t>
+      </w:r>
+      <w:r>
+        <w:rPr>
+          <w:rFonts w:ascii="Times New Roman" w:hAnsi="Times New Roman" w:cs="Times New Roman"/>
+          <w:b/>
+          <w:bCs/>
+          <w:sz w:val="28"/>
+          <w:szCs w:val="28"/>
+        </w:rPr>
+        <w:t xml:space="preserve"> </w:t>
+      </w:r>
+      <w:r>
+        <w:rPr>
+          <w:rFonts w:ascii="Times New Roman" w:hAnsi="Times New Roman" w:cs="Times New Roman"/>
+          <w:b/>
+          <w:bCs/>
+          <w:sz w:val="28"/>
+          <w:szCs w:val="28"/>
+          <w:lang w:val="ru-RU"/>
+        </w:rPr>
+        <w:t>допомогою</w:t>
+      </w:r>
+      <w:r>
+        <w:rPr>
+          <w:rFonts w:ascii="Times New Roman" w:hAnsi="Times New Roman" w:cs="Times New Roman"/>
+          <w:b/>
+          <w:bCs/>
+          <w:sz w:val="28"/>
+          <w:szCs w:val="28"/>
+        </w:rPr>
+        <w:t xml:space="preserve"> CREATE TABLE</w:t>
+      </w:r>
+    </w:p>
+    <w:p>
+      <w:pPr>
+        <w:spacing w:after="0" w:line="360" w:lineRule="auto"/>
+        <w:rPr>
+          <w:rFonts w:ascii="Times New Roman" w:hAnsi="Times New Roman" w:cs="Times New Roman"/>
+          <w:b/>
+          <w:bCs/>
+          <w:sz w:val="28"/>
+          <w:szCs w:val="28"/>
+        </w:rPr>
+      </w:pPr>
+    </w:p>
+    <w:p>
+      <w:pPr>
+        <w:spacing w:after="0" w:line="360" w:lineRule="auto"/>
+        <w:rPr>
+          <w:rFonts w:ascii="Times New Roman" w:hAnsi="Times New Roman" w:cs="Times New Roman"/>
+          <w:sz w:val="28"/>
+          <w:szCs w:val="28"/>
+        </w:rPr>
+      </w:pPr>
+      <w:r>
+        <w:rPr>
+          <w:rFonts w:ascii="Times New Roman" w:hAnsi="Times New Roman" w:cs="Times New Roman"/>
+          <w:sz w:val="28"/>
+          <w:szCs w:val="28"/>
+        </w:rPr>
+        <w:t>CREATE TABLE SCHOOL (</w:t>
+      </w:r>
+    </w:p>
+    <w:p>
+      <w:pPr>
+        <w:spacing w:after="0" w:line="360" w:lineRule="auto"/>
+        <w:rPr>
+          <w:rFonts w:ascii="Times New Roman" w:hAnsi="Times New Roman" w:cs="Times New Roman"/>
+          <w:sz w:val="28"/>
+          <w:szCs w:val="28"/>
+        </w:rPr>
+      </w:pPr>
+      <w:r>
+        <w:rPr>
+          <w:rFonts w:ascii="Times New Roman" w:hAnsi="Times New Roman" w:cs="Times New Roman"/>
+          <w:sz w:val="28"/>
+          <w:szCs w:val="28"/>
+        </w:rPr>
+        <w:t xml:space="preserve">    SCHOOLID NUMBER PRIMARY KEY,</w:t>
+      </w:r>
+    </w:p>
+    <w:p>
+      <w:pPr>
+        <w:spacing w:after="0" w:line="360" w:lineRule="auto"/>
+        <w:rPr>
+          <w:rFonts w:ascii="Times New Roman" w:hAnsi="Times New Roman" w:cs="Times New Roman"/>
+          <w:sz w:val="28"/>
+          <w:szCs w:val="28"/>
+        </w:rPr>
+      </w:pPr>
+      <w:r>
+        <w:rPr>
+          <w:rFonts w:ascii="Times New Roman" w:hAnsi="Times New Roman" w:cs="Times New Roman"/>
+          <w:sz w:val="28"/>
+          <w:szCs w:val="28"/>
+        </w:rPr>
+        <w:t xml:space="preserve">    NAME NVARCHAR2(255),</w:t>
+      </w:r>
+    </w:p>
+    <w:p>
+      <w:pPr>
+        <w:spacing w:after="0" w:line="360" w:lineRule="auto"/>
+        <w:rPr>
+          <w:rFonts w:ascii="Times New Roman" w:hAnsi="Times New Roman" w:cs="Times New Roman"/>
+          <w:sz w:val="28"/>
+          <w:szCs w:val="28"/>
+        </w:rPr>
+      </w:pPr>
+      <w:r>
+        <w:rPr>
+          <w:rFonts w:ascii="Times New Roman" w:hAnsi="Times New Roman" w:cs="Times New Roman"/>
+          <w:sz w:val="28"/>
+          <w:szCs w:val="28"/>
+        </w:rPr>
+        <w:t xml:space="preserve">    ADDRESS NVARCHAR2(300),</w:t>
+      </w:r>
+    </w:p>
+    <w:p>
+      <w:pPr>
+        <w:spacing w:after="0" w:line="360" w:lineRule="auto"/>
+        <w:rPr>
+          <w:rFonts w:ascii="Times New Roman" w:hAnsi="Times New Roman" w:cs="Times New Roman"/>
+          <w:sz w:val="28"/>
+          <w:szCs w:val="28"/>
+        </w:rPr>
+      </w:pPr>
+      <w:r>
+        <w:rPr>
+          <w:rFonts w:ascii="Times New Roman" w:hAnsi="Times New Roman" w:cs="Times New Roman"/>
+          <w:sz w:val="28"/>
+          <w:szCs w:val="28"/>
+        </w:rPr>
+        <w:t xml:space="preserve">    PHONENUMBER NVARCHAR2(20),</w:t>
+      </w:r>
+    </w:p>
+    <w:p>
+      <w:pPr>
+        <w:spacing w:after="0" w:line="360" w:lineRule="auto"/>
+        <w:rPr>
+          <w:rFonts w:ascii="Times New Roman" w:hAnsi="Times New Roman" w:cs="Times New Roman"/>
+          <w:sz w:val="28"/>
+          <w:szCs w:val="28"/>
+        </w:rPr>
+      </w:pPr>
+      <w:r>
+        <w:rPr>
+          <w:rFonts w:ascii="Times New Roman" w:hAnsi="Times New Roman" w:cs="Times New Roman"/>
+          <w:sz w:val="28"/>
+          <w:szCs w:val="28"/>
+        </w:rPr>
+        <w:t xml:space="preserve">    PRINCIPALNAME NVARCHAR2(100)</w:t>
+      </w:r>
+    </w:p>
+    <w:p>
+      <w:pPr>
+        <w:spacing w:after="0" w:line="360" w:lineRule="auto"/>
+        <w:rPr>
+          <w:rFonts w:ascii="Times New Roman" w:hAnsi="Times New Roman" w:cs="Times New Roman"/>
+          <w:sz w:val="28"/>
+          <w:szCs w:val="28"/>
+        </w:rPr>
+      </w:pPr>
+      <w:r>
+        <w:rPr>
+          <w:rFonts w:ascii="Times New Roman" w:hAnsi="Times New Roman" w:cs="Times New Roman"/>
+          <w:sz w:val="28"/>
+          <w:szCs w:val="28"/>
+        </w:rPr>
+        <w:t>);</w:t>
+      </w:r>
+    </w:p>
+    <w:p>
+      <w:pPr>
+        <w:spacing w:after="0" w:line="360" w:lineRule="auto"/>
+        <w:rPr>
+          <w:rFonts w:ascii="Times New Roman" w:hAnsi="Times New Roman" w:cs="Times New Roman"/>
+          <w:sz w:val="28"/>
+          <w:szCs w:val="28"/>
+        </w:rPr>
+      </w:pPr>
+    </w:p>
+    <w:p>
+      <w:pPr>
+        <w:spacing w:after="0" w:line="360" w:lineRule="auto"/>
+        <w:rPr>
+          <w:rFonts w:ascii="Times New Roman" w:hAnsi="Times New Roman" w:cs="Times New Roman"/>
+          <w:sz w:val="28"/>
+          <w:szCs w:val="28"/>
+        </w:rPr>
+      </w:pPr>
+      <w:r>
+        <w:rPr>
+          <w:rFonts w:ascii="Times New Roman" w:hAnsi="Times New Roman" w:cs="Times New Roman"/>
+          <w:sz w:val="28"/>
+          <w:szCs w:val="28"/>
+        </w:rPr>
+        <w:t>CREATE TABLE TEACHER (</w:t>
+      </w:r>
+    </w:p>
+    <w:p>
+      <w:pPr>
+        <w:spacing w:after="0" w:line="360" w:lineRule="auto"/>
+        <w:rPr>
+          <w:rFonts w:ascii="Times New Roman" w:hAnsi="Times New Roman" w:cs="Times New Roman"/>
+          <w:sz w:val="28"/>
+          <w:szCs w:val="28"/>
+        </w:rPr>
+      </w:pPr>
+      <w:r>
+        <w:rPr>
+          <w:rFonts w:ascii="Times New Roman" w:hAnsi="Times New Roman" w:cs="Times New Roman"/>
+          <w:sz w:val="28"/>
+          <w:szCs w:val="28"/>
+        </w:rPr>
+        <w:t xml:space="preserve">    TEACHERID NUMBER PRIMARY KEY,</w:t>
+      </w:r>
+    </w:p>
+    <w:p>
+      <w:pPr>
+        <w:spacing w:after="0" w:line="360" w:lineRule="auto"/>
+        <w:rPr>
+          <w:rFonts w:ascii="Times New Roman" w:hAnsi="Times New Roman" w:cs="Times New Roman"/>
+          <w:sz w:val="28"/>
+          <w:szCs w:val="28"/>
+        </w:rPr>
+      </w:pPr>
+      <w:r>
+        <w:rPr>
+          <w:rFonts w:ascii="Times New Roman" w:hAnsi="Times New Roman" w:cs="Times New Roman"/>
+          <w:sz w:val="28"/>
+          <w:szCs w:val="28"/>
+        </w:rPr>
+        <w:t xml:space="preserve">    NAME NVARCHAR2(100),</w:t>
+      </w:r>
+    </w:p>
+    <w:p>
+      <w:pPr>
+        <w:spacing w:after="0" w:line="360" w:lineRule="auto"/>
+        <w:rPr>
+          <w:rFonts w:ascii="Times New Roman" w:hAnsi="Times New Roman" w:cs="Times New Roman"/>
+          <w:sz w:val="28"/>
+          <w:szCs w:val="28"/>
+        </w:rPr>
+      </w:pPr>
+      <w:r>
+        <w:rPr>
+          <w:rFonts w:ascii="Times New Roman" w:hAnsi="Times New Roman" w:cs="Times New Roman"/>
+          <w:sz w:val="28"/>
+          <w:szCs w:val="28"/>
+        </w:rPr>
+        <w:t xml:space="preserve">    PHONENUMBER NVARCHAR2(15),</w:t>
+      </w:r>
+    </w:p>
+    <w:p>
+      <w:pPr>
+        <w:spacing w:after="0" w:line="360" w:lineRule="auto"/>
+        <w:rPr>
+          <w:rFonts w:ascii="Times New Roman" w:hAnsi="Times New Roman" w:cs="Times New Roman"/>
+          <w:sz w:val="28"/>
+          <w:szCs w:val="28"/>
+        </w:rPr>
+      </w:pPr>
+      <w:r>
+        <w:rPr>
+          <w:rFonts w:ascii="Times New Roman" w:hAnsi="Times New Roman" w:cs="Times New Roman"/>
+          <w:sz w:val="28"/>
+          <w:szCs w:val="28"/>
+        </w:rPr>
+        <w:t xml:space="preserve">    EMAIL NVARCHAR2(255),</w:t>
+      </w:r>
+    </w:p>
+    <w:p>
+      <w:pPr>
+        <w:spacing w:after="0" w:line="360" w:lineRule="auto"/>
+        <w:rPr>
+          <w:rFonts w:ascii="Times New Roman" w:hAnsi="Times New Roman" w:cs="Times New Roman"/>
+          <w:sz w:val="28"/>
+          <w:szCs w:val="28"/>
+        </w:rPr>
+      </w:pPr>
+      <w:r>
+        <w:rPr>
+          <w:rFonts w:ascii="Times New Roman" w:hAnsi="Times New Roman" w:cs="Times New Roman"/>
+          <w:sz w:val="28"/>
+          <w:szCs w:val="28"/>
+        </w:rPr>
+        <w:t xml:space="preserve">    CLASSROOMNUMBER NVARCHAR2(10)</w:t>
+      </w:r>
+    </w:p>
+    <w:p>
+      <w:pPr>
+        <w:spacing w:after="0" w:line="360" w:lineRule="auto"/>
+        <w:rPr>
+          <w:rFonts w:ascii="Times New Roman" w:hAnsi="Times New Roman" w:cs="Times New Roman"/>
+          <w:sz w:val="28"/>
+          <w:szCs w:val="28"/>
+        </w:rPr>
+      </w:pPr>
+      <w:r>
+        <w:rPr>
+          <w:rFonts w:ascii="Times New Roman" w:hAnsi="Times New Roman" w:cs="Times New Roman"/>
+          <w:sz w:val="28"/>
+          <w:szCs w:val="28"/>
+        </w:rPr>
+        <w:t>);</w:t>
+      </w:r>
+    </w:p>
+    <w:p>
+      <w:pPr>
+        <w:spacing w:after="0" w:line="360" w:lineRule="auto"/>
+        <w:rPr>
+          <w:rFonts w:ascii="Times New Roman" w:hAnsi="Times New Roman" w:cs="Times New Roman"/>
+          <w:sz w:val="28"/>
+          <w:szCs w:val="28"/>
+        </w:rPr>
+      </w:pPr>
+    </w:p>
+    <w:p>
+      <w:pPr>
+        <w:spacing w:after="0" w:line="360" w:lineRule="auto"/>
+        <w:rPr>
+          <w:rFonts w:ascii="Times New Roman" w:hAnsi="Times New Roman" w:cs="Times New Roman"/>
+          <w:sz w:val="28"/>
+          <w:szCs w:val="28"/>
+        </w:rPr>
+      </w:pPr>
+      <w:r>
+        <w:rPr>
+          <w:rFonts w:ascii="Times New Roman" w:hAnsi="Times New Roman" w:cs="Times New Roman"/>
+          <w:sz w:val="28"/>
+          <w:szCs w:val="28"/>
+        </w:rPr>
+        <w:t>CREATE TABLE CLASS (</w:t>
+      </w:r>
+    </w:p>
+    <w:p>
+      <w:pPr>
+        <w:spacing w:after="0" w:line="360" w:lineRule="auto"/>
+        <w:rPr>
+          <w:rFonts w:ascii="Times New Roman" w:hAnsi="Times New Roman" w:cs="Times New Roman"/>
+          <w:sz w:val="28"/>
+          <w:szCs w:val="28"/>
+        </w:rPr>
+      </w:pPr>
+      <w:r>
+        <w:rPr>
+          <w:rFonts w:ascii="Times New Roman" w:hAnsi="Times New Roman" w:cs="Times New Roman"/>
+          <w:sz w:val="28"/>
+          <w:szCs w:val="28"/>
+        </w:rPr>
+        <w:t xml:space="preserve">    CLASSID NUMBER PRIMARY KEY,</w:t>
+      </w:r>
+    </w:p>
+    <w:p>
+      <w:pPr>
+        <w:spacing w:after="0" w:line="360" w:lineRule="auto"/>
+        <w:rPr>
+          <w:rFonts w:ascii="Times New Roman" w:hAnsi="Times New Roman" w:cs="Times New Roman"/>
+          <w:sz w:val="28"/>
+          <w:szCs w:val="28"/>
+        </w:rPr>
+      </w:pPr>
+      <w:r>
+        <w:rPr>
+          <w:rFonts w:ascii="Times New Roman" w:hAnsi="Times New Roman" w:cs="Times New Roman"/>
+          <w:sz w:val="28"/>
+          <w:szCs w:val="28"/>
+        </w:rPr>
+        <w:t xml:space="preserve">    CLASSNAME NVARCHAR2(20),</w:t>
+      </w:r>
+    </w:p>
+    <w:p>
+      <w:pPr>
+        <w:spacing w:after="0" w:line="360" w:lineRule="auto"/>
+        <w:rPr>
+          <w:rFonts w:ascii="Times New Roman" w:hAnsi="Times New Roman" w:cs="Times New Roman"/>
+          <w:sz w:val="28"/>
+          <w:szCs w:val="28"/>
+        </w:rPr>
+      </w:pPr>
+      <w:r>
+        <w:rPr>
+          <w:rFonts w:ascii="Times New Roman" w:hAnsi="Times New Roman" w:cs="Times New Roman"/>
+          <w:sz w:val="28"/>
+          <w:szCs w:val="28"/>
+        </w:rPr>
+        <w:t xml:space="preserve">    CLASSLEVEL NUMBER,</w:t>
+      </w:r>
+    </w:p>
+    <w:p>
+      <w:pPr>
+        <w:spacing w:after="0" w:line="360" w:lineRule="auto"/>
+        <w:rPr>
+          <w:rFonts w:ascii="Times New Roman" w:hAnsi="Times New Roman" w:cs="Times New Roman"/>
+          <w:sz w:val="28"/>
+          <w:szCs w:val="28"/>
+        </w:rPr>
+      </w:pPr>
+      <w:r>
+        <w:rPr>
+          <w:rFonts w:ascii="Times New Roman" w:hAnsi="Times New Roman" w:cs="Times New Roman"/>
+          <w:sz w:val="28"/>
+          <w:szCs w:val="28"/>
+        </w:rPr>
+        <w:t xml:space="preserve">    CLASSTEACHERID NUMBER,</w:t>
+      </w:r>
+    </w:p>
+    <w:p>
+      <w:pPr>
+        <w:spacing w:after="0" w:line="360" w:lineRule="auto"/>
+        <w:rPr>
+          <w:rFonts w:ascii="Times New Roman" w:hAnsi="Times New Roman" w:cs="Times New Roman"/>
+          <w:sz w:val="28"/>
+          <w:szCs w:val="28"/>
+        </w:rPr>
+      </w:pPr>
+      <w:r>
+        <w:rPr>
+          <w:rFonts w:ascii="Times New Roman" w:hAnsi="Times New Roman" w:cs="Times New Roman"/>
+          <w:sz w:val="28"/>
+          <w:szCs w:val="28"/>
+        </w:rPr>
+        <w:lastRenderedPageBreak/>
+        <w:t xml:space="preserve">    TOTALSTUDENTS NUMBER,</w:t>
+      </w:r>
+    </w:p>
+    <w:p>
+      <w:pPr>
+        <w:spacing w:after="0" w:line="360" w:lineRule="auto"/>
+        <w:rPr>
+          <w:rFonts w:ascii="Times New Roman" w:hAnsi="Times New Roman" w:cs="Times New Roman"/>
+          <w:sz w:val="28"/>
+          <w:szCs w:val="28"/>
+        </w:rPr>
+      </w:pPr>
+      <w:r>
+        <w:rPr>
+          <w:rFonts w:ascii="Times New Roman" w:hAnsi="Times New Roman" w:cs="Times New Roman"/>
+          <w:sz w:val="28"/>
+          <w:szCs w:val="28"/>
+        </w:rPr>
+        <w:t xml:space="preserve">    SCHOOLID NUMBER,</w:t>
+      </w:r>
+    </w:p>
+    <w:p>
+      <w:pPr>
+        <w:spacing w:after="0" w:line="360" w:lineRule="auto"/>
+        <w:rPr>
+          <w:rFonts w:ascii="Times New Roman" w:hAnsi="Times New Roman" w:cs="Times New Roman"/>
+          <w:sz w:val="28"/>
+          <w:szCs w:val="28"/>
+        </w:rPr>
+      </w:pPr>
+      <w:r>
+        <w:rPr>
+          <w:rFonts w:ascii="Times New Roman" w:hAnsi="Times New Roman" w:cs="Times New Roman"/>
+          <w:sz w:val="28"/>
+          <w:szCs w:val="28"/>
+        </w:rPr>
+        <w:t xml:space="preserve">    FOREIGN KEY (SCHOOLID) REFERENCES SCHOOL(SCHOOLID),</w:t>
+      </w:r>
+    </w:p>
+    <w:p>
+      <w:pPr>
+        <w:spacing w:after="0" w:line="360" w:lineRule="auto"/>
+        <w:rPr>
+          <w:rFonts w:ascii="Times New Roman" w:hAnsi="Times New Roman" w:cs="Times New Roman"/>
+          <w:sz w:val="28"/>
+          <w:szCs w:val="28"/>
+        </w:rPr>
+      </w:pPr>
+      <w:r>
+        <w:rPr>
+          <w:rFonts w:ascii="Times New Roman" w:hAnsi="Times New Roman" w:cs="Times New Roman"/>
+          <w:sz w:val="28"/>
+          <w:szCs w:val="28"/>
+        </w:rPr>
+        <w:t xml:space="preserve">    FOREIGN KEY (CLASSTEACHERID) REFERENCES TEACHER(TEACHERID)</w:t>
+      </w:r>
+    </w:p>
+    <w:p>
+      <w:pPr>
+        <w:spacing w:after="0" w:line="360" w:lineRule="auto"/>
+        <w:rPr>
+          <w:rFonts w:ascii="Times New Roman" w:hAnsi="Times New Roman" w:cs="Times New Roman"/>
+          <w:sz w:val="28"/>
+          <w:szCs w:val="28"/>
+        </w:rPr>
+      </w:pPr>
+      <w:r>
+        <w:rPr>
+          <w:rFonts w:ascii="Times New Roman" w:hAnsi="Times New Roman" w:cs="Times New Roman"/>
+          <w:sz w:val="28"/>
+          <w:szCs w:val="28"/>
+        </w:rPr>
+        <w:t>);</w:t>
+      </w:r>
+    </w:p>
+    <w:p>
+      <w:pPr>
+        <w:spacing w:after="0" w:line="360" w:lineRule="auto"/>
+        <w:rPr>
+          <w:rFonts w:ascii="Times New Roman" w:hAnsi="Times New Roman" w:cs="Times New Roman"/>
+          <w:sz w:val="28"/>
+          <w:szCs w:val="28"/>
+        </w:rPr>
+      </w:pPr>
+    </w:p>
+    <w:p>
+      <w:pPr>
+        <w:spacing w:after="0" w:line="360" w:lineRule="auto"/>
+        <w:rPr>
+          <w:rFonts w:ascii="Times New Roman" w:hAnsi="Times New Roman" w:cs="Times New Roman"/>
+          <w:sz w:val="28"/>
+          <w:szCs w:val="28"/>
+        </w:rPr>
+      </w:pPr>
+      <w:r>
+        <w:rPr>
+          <w:rFonts w:ascii="Times New Roman" w:hAnsi="Times New Roman" w:cs="Times New Roman"/>
+          <w:sz w:val="28"/>
+          <w:szCs w:val="28"/>
+        </w:rPr>
+        <w:t>CREATE TABLE CLASSROOM (</w:t>
+      </w:r>
+    </w:p>
+    <w:p>
+      <w:pPr>
+        <w:spacing w:after="0" w:line="360" w:lineRule="auto"/>
+        <w:rPr>
+          <w:rFonts w:ascii="Times New Roman" w:hAnsi="Times New Roman" w:cs="Times New Roman"/>
+          <w:sz w:val="28"/>
+          <w:szCs w:val="28"/>
+        </w:rPr>
+      </w:pPr>
+      <w:r>
+        <w:rPr>
+          <w:rFonts w:ascii="Times New Roman" w:hAnsi="Times New Roman" w:cs="Times New Roman"/>
+          <w:sz w:val="28"/>
+          <w:szCs w:val="28"/>
+        </w:rPr>
+        <w:t xml:space="preserve">    CLASSROOMID NUMBER PRIMARY KEY,</w:t>
+      </w:r>
+    </w:p>
+    <w:p>
+      <w:pPr>
+        <w:spacing w:after="0" w:line="360" w:lineRule="auto"/>
+        <w:rPr>
+          <w:rFonts w:ascii="Times New Roman" w:hAnsi="Times New Roman" w:cs="Times New Roman"/>
+          <w:sz w:val="28"/>
+          <w:szCs w:val="28"/>
+        </w:rPr>
+      </w:pPr>
+      <w:r>
+        <w:rPr>
+          <w:rFonts w:ascii="Times New Roman" w:hAnsi="Times New Roman" w:cs="Times New Roman"/>
+          <w:sz w:val="28"/>
+          <w:szCs w:val="28"/>
+        </w:rPr>
+        <w:t xml:space="preserve">    ROOMNUMBER NVARCHAR2(10),</w:t>
+      </w:r>
+    </w:p>
+    <w:p>
+      <w:pPr>
+        <w:spacing w:after="0" w:line="360" w:lineRule="auto"/>
+        <w:rPr>
+          <w:rFonts w:ascii="Times New Roman" w:hAnsi="Times New Roman" w:cs="Times New Roman"/>
+          <w:sz w:val="28"/>
+          <w:szCs w:val="28"/>
+        </w:rPr>
+      </w:pPr>
+      <w:r>
+        <w:rPr>
+          <w:rFonts w:ascii="Times New Roman" w:hAnsi="Times New Roman" w:cs="Times New Roman"/>
+          <w:sz w:val="28"/>
+          <w:szCs w:val="28"/>
+        </w:rPr>
+        <w:t xml:space="preserve">    CAPACITY NUMBER,</w:t>
+      </w:r>
+    </w:p>
+    <w:p>
+      <w:pPr>
+        <w:spacing w:after="0" w:line="360" w:lineRule="auto"/>
+        <w:rPr>
+          <w:rFonts w:ascii="Times New Roman" w:hAnsi="Times New Roman" w:cs="Times New Roman"/>
+          <w:sz w:val="28"/>
+          <w:szCs w:val="28"/>
+        </w:rPr>
+      </w:pPr>
+      <w:r>
+        <w:rPr>
+          <w:rFonts w:ascii="Times New Roman" w:hAnsi="Times New Roman" w:cs="Times New Roman"/>
+          <w:sz w:val="28"/>
+          <w:szCs w:val="28"/>
+        </w:rPr>
+        <w:t xml:space="preserve">    EQUIPMENT NVARCHAR2(255),</w:t>
+      </w:r>
+    </w:p>
+    <w:p>
+      <w:pPr>
+        <w:spacing w:after="0" w:line="360" w:lineRule="auto"/>
+        <w:rPr>
+          <w:rFonts w:ascii="Times New Roman" w:hAnsi="Times New Roman" w:cs="Times New Roman"/>
+          <w:sz w:val="28"/>
+          <w:szCs w:val="28"/>
+        </w:rPr>
+      </w:pPr>
+      <w:r>
+        <w:rPr>
+          <w:rFonts w:ascii="Times New Roman" w:hAnsi="Times New Roman" w:cs="Times New Roman"/>
+          <w:sz w:val="28"/>
+          <w:szCs w:val="28"/>
+        </w:rPr>
+        <w:t xml:space="preserve">    TYPE NVARCHAR2(50),</w:t>
+      </w:r>
+    </w:p>
+    <w:p>
+      <w:pPr>
+        <w:spacing w:after="0" w:line="360" w:lineRule="auto"/>
+        <w:rPr>
+          <w:rFonts w:ascii="Times New Roman" w:hAnsi="Times New Roman" w:cs="Times New Roman"/>
+          <w:sz w:val="28"/>
+          <w:szCs w:val="28"/>
+        </w:rPr>
+      </w:pPr>
+      <w:r>
+        <w:rPr>
+          <w:rFonts w:ascii="Times New Roman" w:hAnsi="Times New Roman" w:cs="Times New Roman"/>
+          <w:sz w:val="28"/>
+          <w:szCs w:val="28"/>
+        </w:rPr>
+        <w:t xml:space="preserve">    SCHOOLID NUMBER,</w:t>
+      </w:r>
+    </w:p>
+    <w:p>
+      <w:pPr>
+        <w:spacing w:after="0" w:line="360" w:lineRule="auto"/>
+        <w:rPr>
+          <w:rFonts w:ascii="Times New Roman" w:hAnsi="Times New Roman" w:cs="Times New Roman"/>
+          <w:sz w:val="28"/>
+          <w:szCs w:val="28"/>
+        </w:rPr>
+      </w:pPr>
+      <w:r>
+        <w:rPr>
+          <w:rFonts w:ascii="Times New Roman" w:hAnsi="Times New Roman" w:cs="Times New Roman"/>
+          <w:sz w:val="28"/>
+          <w:szCs w:val="28"/>
+        </w:rPr>
+        <w:t xml:space="preserve">    FOREIGN KEY (SCHOOLID) REFERENCES SCHOOL(SCHOOLID)</w:t>
+      </w:r>
+    </w:p>
+    <w:p>
+      <w:pPr>
+        <w:spacing w:after="0" w:line="360" w:lineRule="auto"/>
+        <w:rPr>
+          <w:rFonts w:ascii="Times New Roman" w:hAnsi="Times New Roman" w:cs="Times New Roman"/>
+          <w:sz w:val="28"/>
+          <w:szCs w:val="28"/>
+        </w:rPr>
+      </w:pPr>
+      <w:r>
+        <w:rPr>
+          <w:rFonts w:ascii="Times New Roman" w:hAnsi="Times New Roman" w:cs="Times New Roman"/>
+          <w:sz w:val="28"/>
+          <w:szCs w:val="28"/>
+        </w:rPr>
+        <w:t>);</w:t>
+      </w:r>
+    </w:p>
+    <w:p>
+      <w:pPr>
+        <w:spacing w:after="0" w:line="360" w:lineRule="auto"/>
+        <w:rPr>
+          <w:rFonts w:ascii="Times New Roman" w:hAnsi="Times New Roman" w:cs="Times New Roman"/>
+          <w:sz w:val="28"/>
+          <w:szCs w:val="28"/>
+        </w:rPr>
+      </w:pPr>
+    </w:p>
+    <w:p>
+      <w:pPr>
+        <w:spacing w:after="0" w:line="360" w:lineRule="auto"/>
+        <w:rPr>
+          <w:rFonts w:ascii="Times New Roman" w:hAnsi="Times New Roman" w:cs="Times New Roman"/>
+          <w:sz w:val="28"/>
+          <w:szCs w:val="28"/>
+        </w:rPr>
+      </w:pPr>
+      <w:r>
+        <w:rPr>
+          <w:rFonts w:ascii="Times New Roman" w:hAnsi="Times New Roman" w:cs="Times New Roman"/>
+          <w:sz w:val="28"/>
+          <w:szCs w:val="28"/>
+        </w:rPr>
+        <w:t>CREATE TABLE SUBJECT (</w:t>
+      </w:r>
+    </w:p>
+    <w:p>
+      <w:pPr>
+        <w:spacing w:after="0" w:line="360" w:lineRule="auto"/>
+        <w:rPr>
+          <w:rFonts w:ascii="Times New Roman" w:hAnsi="Times New Roman" w:cs="Times New Roman"/>
+          <w:sz w:val="28"/>
+          <w:szCs w:val="28"/>
+        </w:rPr>
+      </w:pPr>
+      <w:r>
+        <w:rPr>
+          <w:rFonts w:ascii="Times New Roman" w:hAnsi="Times New Roman" w:cs="Times New Roman"/>
+          <w:sz w:val="28"/>
+          <w:szCs w:val="28"/>
+        </w:rPr>
+        <w:t xml:space="preserve">    SUBJECTID NUMBER PRIMARY KEY,</w:t>
+      </w:r>
+    </w:p>
+    <w:p>
+      <w:pPr>
+        <w:spacing w:after="0" w:line="360" w:lineRule="auto"/>
+        <w:rPr>
+          <w:rFonts w:ascii="Times New Roman" w:hAnsi="Times New Roman" w:cs="Times New Roman"/>
+          <w:sz w:val="28"/>
+          <w:szCs w:val="28"/>
+        </w:rPr>
+      </w:pPr>
+      <w:r>
+        <w:rPr>
+          <w:rFonts w:ascii="Times New Roman" w:hAnsi="Times New Roman" w:cs="Times New Roman"/>
+          <w:sz w:val="28"/>
+          <w:szCs w:val="28"/>
+        </w:rPr>
+        <w:t xml:space="preserve">    SUBJECTNAME NVARCHAR2(100)</w:t>
+      </w:r>
+    </w:p>
+    <w:p>
+      <w:pPr>
+        <w:spacing w:after="0" w:line="360" w:lineRule="auto"/>
+        <w:rPr>
+          <w:rFonts w:ascii="Times New Roman" w:hAnsi="Times New Roman" w:cs="Times New Roman"/>
+          <w:sz w:val="28"/>
+          <w:szCs w:val="28"/>
+        </w:rPr>
+      </w:pPr>
+      <w:r>
+        <w:rPr>
+          <w:rFonts w:ascii="Times New Roman" w:hAnsi="Times New Roman" w:cs="Times New Roman"/>
+          <w:sz w:val="28"/>
+          <w:szCs w:val="28"/>
+        </w:rPr>
+        <w:t>);</w:t>
+      </w:r>
+    </w:p>
+    <w:p>
+      <w:pPr>
+        <w:spacing w:after="0" w:line="360" w:lineRule="auto"/>
+        <w:rPr>
+          <w:rFonts w:ascii="Times New Roman" w:hAnsi="Times New Roman" w:cs="Times New Roman"/>
+          <w:sz w:val="28"/>
+          <w:szCs w:val="28"/>
+        </w:rPr>
+      </w:pPr>
+    </w:p>
+    <w:p>
+      <w:pPr>
+        <w:spacing w:after="0" w:line="360" w:lineRule="auto"/>
+        <w:rPr>
+          <w:rFonts w:ascii="Times New Roman" w:hAnsi="Times New Roman" w:cs="Times New Roman"/>
+          <w:sz w:val="28"/>
+          <w:szCs w:val="28"/>
+        </w:rPr>
+      </w:pPr>
+    </w:p>
+    <w:p>
+      <w:pPr>
+        <w:spacing w:after="0" w:line="360" w:lineRule="auto"/>
+        <w:rPr>
+          <w:rFonts w:ascii="Times New Roman" w:hAnsi="Times New Roman" w:cs="Times New Roman"/>
+          <w:sz w:val="28"/>
+          <w:szCs w:val="28"/>
+        </w:rPr>
+      </w:pPr>
+    </w:p>
+    <w:p>
+      <w:pPr>
+        <w:spacing w:after="0" w:line="360" w:lineRule="auto"/>
+        <w:rPr>
+          <w:rFonts w:ascii="Times New Roman" w:hAnsi="Times New Roman" w:cs="Times New Roman"/>
+          <w:sz w:val="28"/>
+          <w:szCs w:val="28"/>
+        </w:rPr>
+      </w:pPr>
+    </w:p>
+    <w:p>
+      <w:pPr>
+        <w:spacing w:after="0" w:line="360" w:lineRule="auto"/>
+        <w:rPr>
+          <w:rFonts w:ascii="Times New Roman" w:hAnsi="Times New Roman" w:cs="Times New Roman"/>
+          <w:sz w:val="28"/>
+          <w:szCs w:val="28"/>
+        </w:rPr>
+      </w:pPr>
+    </w:p>
+    <w:p>
+      <w:pPr>
+        <w:spacing w:after="0" w:line="360" w:lineRule="auto"/>
+        <w:rPr>
+          <w:rFonts w:ascii="Times New Roman" w:hAnsi="Times New Roman" w:cs="Times New Roman"/>
+          <w:sz w:val="28"/>
+          <w:szCs w:val="28"/>
+        </w:rPr>
+      </w:pPr>
+    </w:p>
+    <w:p>
+      <w:pPr>
+        <w:spacing w:after="0" w:line="360" w:lineRule="auto"/>
+        <w:rPr>
+          <w:rFonts w:ascii="Times New Roman" w:hAnsi="Times New Roman" w:cs="Times New Roman"/>
+          <w:b/>
+          <w:bCs/>
+          <w:sz w:val="28"/>
+          <w:szCs w:val="28"/>
+        </w:rPr>
+      </w:pPr>
+      <w:r>
+        <w:rPr>
+          <w:rFonts w:ascii="Times New Roman" w:hAnsi="Times New Roman" w:cs="Times New Roman"/>
+          <w:b/>
+          <w:bCs/>
+          <w:sz w:val="28"/>
+          <w:szCs w:val="28"/>
+          <w:lang w:val="ru-RU"/>
+        </w:rPr>
+        <w:lastRenderedPageBreak/>
+        <w:t>Створення</w:t>
+      </w:r>
+      <w:r>
+        <w:rPr>
+          <w:rFonts w:ascii="Times New Roman" w:hAnsi="Times New Roman" w:cs="Times New Roman"/>
+          <w:b/>
+          <w:bCs/>
+          <w:sz w:val="28"/>
+          <w:szCs w:val="28"/>
+        </w:rPr>
+        <w:t xml:space="preserve"> </w:t>
+      </w:r>
+      <w:r>
+        <w:rPr>
+          <w:rFonts w:ascii="Times New Roman" w:hAnsi="Times New Roman" w:cs="Times New Roman"/>
+          <w:b/>
+          <w:bCs/>
+          <w:sz w:val="28"/>
+          <w:szCs w:val="28"/>
+          <w:lang w:val="ru-RU"/>
+        </w:rPr>
+        <w:t>за</w:t>
+      </w:r>
+      <w:r>
+        <w:rPr>
+          <w:rFonts w:ascii="Times New Roman" w:hAnsi="Times New Roman" w:cs="Times New Roman"/>
+          <w:b/>
+          <w:bCs/>
+          <w:sz w:val="28"/>
+          <w:szCs w:val="28"/>
+        </w:rPr>
+        <w:t xml:space="preserve"> </w:t>
+      </w:r>
+      <w:r>
+        <w:rPr>
+          <w:rFonts w:ascii="Times New Roman" w:hAnsi="Times New Roman" w:cs="Times New Roman"/>
+          <w:b/>
+          <w:bCs/>
+          <w:sz w:val="28"/>
+          <w:szCs w:val="28"/>
+          <w:lang w:val="ru-RU"/>
+        </w:rPr>
+        <w:t>допомогою</w:t>
+      </w:r>
+      <w:r>
+        <w:rPr>
+          <w:rFonts w:ascii="Times New Roman" w:hAnsi="Times New Roman" w:cs="Times New Roman"/>
+          <w:b/>
+          <w:bCs/>
+          <w:sz w:val="28"/>
+          <w:szCs w:val="28"/>
+        </w:rPr>
+        <w:t xml:space="preserve"> ALTER TABLE</w:t>
+      </w:r>
+    </w:p>
+    <w:p>
+      <w:pPr>
+        <w:spacing w:after="0" w:line="360" w:lineRule="auto"/>
+        <w:rPr>
+          <w:rFonts w:ascii="Times New Roman" w:hAnsi="Times New Roman" w:cs="Times New Roman"/>
+          <w:sz w:val="28"/>
+          <w:szCs w:val="28"/>
+        </w:rPr>
+      </w:pPr>
+      <w:r>
+        <w:rPr>
+          <w:rFonts w:ascii="Times New Roman" w:hAnsi="Times New Roman" w:cs="Times New Roman"/>
+          <w:sz w:val="28"/>
+          <w:szCs w:val="28"/>
+        </w:rPr>
+        <w:t>CREATE TABLE SCHEDULE (</w:t>
+      </w:r>
+    </w:p>
+    <w:p>
+      <w:pPr>
+        <w:spacing w:after="0" w:line="360" w:lineRule="auto"/>
+        <w:rPr>
+          <w:rFonts w:ascii="Times New Roman" w:hAnsi="Times New Roman" w:cs="Times New Roman"/>
+          <w:sz w:val="28"/>
+          <w:szCs w:val="28"/>
+        </w:rPr>
+      </w:pPr>
+      <w:r>
+        <w:rPr>
+          <w:rFonts w:ascii="Times New Roman" w:hAnsi="Times New Roman" w:cs="Times New Roman"/>
+          <w:sz w:val="28"/>
+          <w:szCs w:val="28"/>
+        </w:rPr>
+        <w:t xml:space="preserve">    CLASSID NUMBER,</w:t>
+      </w:r>
+    </w:p>
+    <w:p>
+      <w:pPr>
+        <w:spacing w:after="0" w:line="360" w:lineRule="auto"/>
+        <w:rPr>
+          <w:rFonts w:ascii="Times New Roman" w:hAnsi="Times New Roman" w:cs="Times New Roman"/>
+          <w:sz w:val="28"/>
+          <w:szCs w:val="28"/>
+        </w:rPr>
+      </w:pPr>
+      <w:r>
+        <w:rPr>
+          <w:rFonts w:ascii="Times New Roman" w:hAnsi="Times New Roman" w:cs="Times New Roman"/>
+          <w:sz w:val="28"/>
+          <w:szCs w:val="28"/>
+        </w:rPr>
+        <w:t xml:space="preserve">    TEACHERID NUMBER,</w:t>
+      </w:r>
+    </w:p>
+    <w:p>
+      <w:pPr>
+        <w:spacing w:after="0" w:line="360" w:lineRule="auto"/>
+        <w:rPr>
+          <w:rFonts w:ascii="Times New Roman" w:hAnsi="Times New Roman" w:cs="Times New Roman"/>
+          <w:sz w:val="28"/>
+          <w:szCs w:val="28"/>
+        </w:rPr>
+      </w:pPr>
+      <w:r>
+        <w:rPr>
+          <w:rFonts w:ascii="Times New Roman" w:hAnsi="Times New Roman" w:cs="Times New Roman"/>
+          <w:sz w:val="28"/>
+          <w:szCs w:val="28"/>
+        </w:rPr>
+        <w:t xml:space="preserve">    SUBJECTID NUMBER,</w:t>
+      </w:r>
+    </w:p>
+    <w:p>
+      <w:pPr>
+        <w:spacing w:after="0" w:line="360" w:lineRule="auto"/>
+        <w:rPr>
+          <w:rFonts w:ascii="Times New Roman" w:hAnsi="Times New Roman" w:cs="Times New Roman"/>
+          <w:sz w:val="28"/>
+          <w:szCs w:val="28"/>
+        </w:rPr>
+      </w:pPr>
+      <w:r>
+        <w:rPr>
+          <w:rFonts w:ascii="Times New Roman" w:hAnsi="Times New Roman" w:cs="Times New Roman"/>
+          <w:sz w:val="28"/>
+          <w:szCs w:val="28"/>
+        </w:rPr>
+        <w:t xml:space="preserve">    CLASSROOMID NUMBER,</w:t>
+      </w:r>
+    </w:p>
+    <w:p>
+      <w:pPr>
+        <w:spacing w:after="0" w:line="360" w:lineRule="auto"/>
+        <w:rPr>
+          <w:rFonts w:ascii="Times New Roman" w:hAnsi="Times New Roman" w:cs="Times New Roman"/>
+          <w:sz w:val="28"/>
+          <w:szCs w:val="28"/>
+        </w:rPr>
+      </w:pPr>
+      <w:r>
+        <w:rPr>
+          <w:rFonts w:ascii="Times New Roman" w:hAnsi="Times New Roman" w:cs="Times New Roman"/>
+          <w:sz w:val="28"/>
+          <w:szCs w:val="28"/>
+        </w:rPr>
+        <w:t xml:space="preserve">    DAYOFWEEK NVARCHAR2(20),</w:t>
+      </w:r>
+    </w:p>
+    <w:p>
+      <w:pPr>
+        <w:spacing w:after="0" w:line="360" w:lineRule="auto"/>
+        <w:rPr>
+          <w:rFonts w:ascii="Times New Roman" w:hAnsi="Times New Roman" w:cs="Times New Roman"/>
+          <w:sz w:val="28"/>
+          <w:szCs w:val="28"/>
+        </w:rPr>
+      </w:pPr>
+      <w:r>
+        <w:rPr>
+          <w:rFonts w:ascii="Times New Roman" w:hAnsi="Times New Roman" w:cs="Times New Roman"/>
+          <w:sz w:val="28"/>
+          <w:szCs w:val="28"/>
+        </w:rPr>
+        <w:t xml:space="preserve">    LESSONNUMBER NUMBER,</w:t>
+      </w:r>
+    </w:p>
+    <w:p>
+      <w:pPr>
+        <w:spacing w:after="0" w:line="360" w:lineRule="auto"/>
+        <w:rPr>
+          <w:rFonts w:ascii="Times New Roman" w:hAnsi="Times New Roman" w:cs="Times New Roman"/>
+          <w:sz w:val="28"/>
+          <w:szCs w:val="28"/>
+        </w:rPr>
+      </w:pPr>
+      <w:r>
+        <w:rPr>
+          <w:rFonts w:ascii="Times New Roman" w:hAnsi="Times New Roman" w:cs="Times New Roman"/>
+          <w:sz w:val="28"/>
+          <w:szCs w:val="28"/>
+        </w:rPr>
+        <w:t xml:space="preserve">    STARTTIME TIMESTAMP,</w:t>
+      </w:r>
+    </w:p>
+    <w:p>
+      <w:pPr>
+        <w:spacing w:after="0" w:line="360" w:lineRule="auto"/>
+        <w:rPr>
+          <w:rFonts w:ascii="Times New Roman" w:hAnsi="Times New Roman" w:cs="Times New Roman"/>
+          <w:sz w:val="28"/>
+          <w:szCs w:val="28"/>
+        </w:rPr>
+      </w:pPr>
+      <w:r>
+        <w:rPr>
+          <w:rFonts w:ascii="Times New Roman" w:hAnsi="Times New Roman" w:cs="Times New Roman"/>
+          <w:sz w:val="28"/>
+          <w:szCs w:val="28"/>
+        </w:rPr>
+        <w:t xml:space="preserve">    ENDTIME TIMESTAMP</w:t>
+      </w:r>
+    </w:p>
+    <w:p>
+      <w:pPr>
+        <w:spacing w:after="0" w:line="360" w:lineRule="auto"/>
+        <w:rPr>
+          <w:rFonts w:ascii="Times New Roman" w:hAnsi="Times New Roman" w:cs="Times New Roman"/>
+          <w:sz w:val="28"/>
+          <w:szCs w:val="28"/>
+        </w:rPr>
+      </w:pPr>
+      <w:r>
+        <w:rPr>
+          <w:rFonts w:ascii="Times New Roman" w:hAnsi="Times New Roman" w:cs="Times New Roman"/>
+          <w:sz w:val="28"/>
+          <w:szCs w:val="28"/>
+        </w:rPr>
+        <w:t>);</w:t>
+      </w:r>
+    </w:p>
+    <w:p>
+      <w:pPr>
+        <w:spacing w:after="0" w:line="360" w:lineRule="auto"/>
+        <w:rPr>
+          <w:rFonts w:ascii="Times New Roman" w:hAnsi="Times New Roman" w:cs="Times New Roman"/>
+          <w:sz w:val="28"/>
+          <w:szCs w:val="28"/>
+        </w:rPr>
+      </w:pPr>
+    </w:p>
+    <w:p>
+      <w:pPr>
+        <w:spacing w:after="0" w:line="360" w:lineRule="auto"/>
+        <w:rPr>
+          <w:rFonts w:ascii="Times New Roman" w:hAnsi="Times New Roman" w:cs="Times New Roman"/>
+          <w:sz w:val="28"/>
+          <w:szCs w:val="28"/>
+        </w:rPr>
+      </w:pPr>
+      <w:r>
+        <w:rPr>
+          <w:rFonts w:ascii="Times New Roman" w:hAnsi="Times New Roman" w:cs="Times New Roman"/>
+          <w:sz w:val="28"/>
+          <w:szCs w:val="28"/>
+        </w:rPr>
+        <w:t>ALTER TABLE SCHEDULE</w:t>
+      </w:r>
+    </w:p>
+    <w:p>
+      <w:pPr>
+        <w:spacing w:after="0" w:line="360" w:lineRule="auto"/>
+        <w:rPr>
+          <w:rFonts w:ascii="Times New Roman" w:hAnsi="Times New Roman" w:cs="Times New Roman"/>
+          <w:sz w:val="28"/>
+          <w:szCs w:val="28"/>
+        </w:rPr>
+      </w:pPr>
+      <w:r>
+        <w:rPr>
+          <w:rFonts w:ascii="Times New Roman" w:hAnsi="Times New Roman" w:cs="Times New Roman"/>
+          <w:sz w:val="28"/>
+          <w:szCs w:val="28"/>
+        </w:rPr>
+        <w:t xml:space="preserve">ADD CONSTRAINT </w:t>
+      </w:r>
+      <w:proofErr w:type="spellStart"/>
+      <w:r>
+        <w:rPr>
+          <w:rFonts w:ascii="Times New Roman" w:hAnsi="Times New Roman" w:cs="Times New Roman"/>
+          <w:sz w:val="28"/>
+          <w:szCs w:val="28"/>
+        </w:rPr>
+        <w:t>fk_schedule_class</w:t>
+      </w:r>
+      <w:proofErr w:type="spellEnd"/>
+      <w:r>
+        <w:rPr>
+          <w:rFonts w:ascii="Times New Roman" w:hAnsi="Times New Roman" w:cs="Times New Roman"/>
+          <w:sz w:val="28"/>
+          <w:szCs w:val="28"/>
+        </w:rPr>
+        <w:t xml:space="preserve"> FOREIGN KEY (CLASSID) REFERENCES CLASS(CLASSID);</w:t>
+      </w:r>
+    </w:p>
+    <w:p>
+      <w:pPr>
+        <w:spacing w:after="0" w:line="360" w:lineRule="auto"/>
+        <w:rPr>
+          <w:rFonts w:ascii="Times New Roman" w:hAnsi="Times New Roman" w:cs="Times New Roman"/>
+          <w:sz w:val="28"/>
+          <w:szCs w:val="28"/>
+        </w:rPr>
+      </w:pPr>
+    </w:p>
+    <w:p>
+      <w:pPr>
+        <w:spacing w:after="0" w:line="360" w:lineRule="auto"/>
+        <w:rPr>
+          <w:rFonts w:ascii="Times New Roman" w:hAnsi="Times New Roman" w:cs="Times New Roman"/>
+          <w:sz w:val="28"/>
+          <w:szCs w:val="28"/>
+        </w:rPr>
+      </w:pPr>
+      <w:r>
+        <w:rPr>
+          <w:rFonts w:ascii="Times New Roman" w:hAnsi="Times New Roman" w:cs="Times New Roman"/>
+          <w:sz w:val="28"/>
+          <w:szCs w:val="28"/>
+        </w:rPr>
+        <w:t>ALTER TABLE SCHEDULE</w:t>
+      </w:r>
+    </w:p>
+    <w:p>
+      <w:pPr>
+        <w:spacing w:after="0" w:line="360" w:lineRule="auto"/>
+        <w:rPr>
+          <w:rFonts w:ascii="Times New Roman" w:hAnsi="Times New Roman" w:cs="Times New Roman"/>
+          <w:sz w:val="28"/>
+          <w:szCs w:val="28"/>
+        </w:rPr>
+      </w:pPr>
+      <w:r>
+        <w:rPr>
+          <w:rFonts w:ascii="Times New Roman" w:hAnsi="Times New Roman" w:cs="Times New Roman"/>
+          <w:sz w:val="28"/>
+          <w:szCs w:val="28"/>
+        </w:rPr>
+        <w:t xml:space="preserve">ADD CONSTRAINT </w:t>
+      </w:r>
+      <w:proofErr w:type="spellStart"/>
+      <w:r>
+        <w:rPr>
+          <w:rFonts w:ascii="Times New Roman" w:hAnsi="Times New Roman" w:cs="Times New Roman"/>
+          <w:sz w:val="28"/>
+          <w:szCs w:val="28"/>
+        </w:rPr>
+        <w:t>fk_schedule_teacher</w:t>
+      </w:r>
+      <w:proofErr w:type="spellEnd"/>
+      <w:r>
+        <w:rPr>
+          <w:rFonts w:ascii="Times New Roman" w:hAnsi="Times New Roman" w:cs="Times New Roman"/>
+          <w:sz w:val="28"/>
+          <w:szCs w:val="28"/>
+        </w:rPr>
+        <w:t xml:space="preserve"> FOREIGN KEY (TEACHERID) REFERENCES TEACHER(TEACHERID);</w:t>
+      </w:r>
+    </w:p>
+    <w:p>
+      <w:pPr>
+        <w:spacing w:after="0" w:line="360" w:lineRule="auto"/>
+        <w:rPr>
+          <w:rFonts w:ascii="Times New Roman" w:hAnsi="Times New Roman" w:cs="Times New Roman"/>
+          <w:sz w:val="28"/>
+          <w:szCs w:val="28"/>
+        </w:rPr>
+      </w:pPr>
+    </w:p>
+    <w:p>
+      <w:pPr>
+        <w:spacing w:after="0" w:line="360" w:lineRule="auto"/>
+        <w:rPr>
+          <w:rFonts w:ascii="Times New Roman" w:hAnsi="Times New Roman" w:cs="Times New Roman"/>
+          <w:sz w:val="28"/>
+          <w:szCs w:val="28"/>
+        </w:rPr>
+      </w:pPr>
+      <w:r>
+        <w:rPr>
+          <w:rFonts w:ascii="Times New Roman" w:hAnsi="Times New Roman" w:cs="Times New Roman"/>
+          <w:sz w:val="28"/>
+          <w:szCs w:val="28"/>
+        </w:rPr>
+        <w:t>ALTER TABLE SCHEDULE</w:t>
+      </w:r>
+    </w:p>
+    <w:p>
+      <w:pPr>
+        <w:spacing w:after="0" w:line="360" w:lineRule="auto"/>
+        <w:rPr>
+          <w:rFonts w:ascii="Times New Roman" w:hAnsi="Times New Roman" w:cs="Times New Roman"/>
+          <w:sz w:val="28"/>
+          <w:szCs w:val="28"/>
+        </w:rPr>
+      </w:pPr>
+      <w:r>
+        <w:rPr>
+          <w:rFonts w:ascii="Times New Roman" w:hAnsi="Times New Roman" w:cs="Times New Roman"/>
+          <w:sz w:val="28"/>
+          <w:szCs w:val="28"/>
+        </w:rPr>
+        <w:t xml:space="preserve">ADD CONSTRAINT </w:t>
+      </w:r>
+      <w:proofErr w:type="spellStart"/>
+      <w:r>
+        <w:rPr>
+          <w:rFonts w:ascii="Times New Roman" w:hAnsi="Times New Roman" w:cs="Times New Roman"/>
+          <w:sz w:val="28"/>
+          <w:szCs w:val="28"/>
+        </w:rPr>
+        <w:t>fk_schedule_subject</w:t>
+      </w:r>
+      <w:proofErr w:type="spellEnd"/>
+      <w:r>
+        <w:rPr>
+          <w:rFonts w:ascii="Times New Roman" w:hAnsi="Times New Roman" w:cs="Times New Roman"/>
+          <w:sz w:val="28"/>
+          <w:szCs w:val="28"/>
+        </w:rPr>
+        <w:t xml:space="preserve"> FOREIGN KEY (SUBJECTID) REFERENCES SUBJECT(SUBJECTID);</w:t>
+      </w:r>
+    </w:p>
+    <w:p>
+      <w:pPr>
+        <w:spacing w:after="0" w:line="360" w:lineRule="auto"/>
+        <w:rPr>
+          <w:rFonts w:ascii="Times New Roman" w:hAnsi="Times New Roman" w:cs="Times New Roman"/>
+          <w:sz w:val="28"/>
+          <w:szCs w:val="28"/>
+        </w:rPr>
+      </w:pPr>
+    </w:p>
+    <w:p>
+      <w:pPr>
+        <w:spacing w:after="0" w:line="360" w:lineRule="auto"/>
+        <w:rPr>
+          <w:rFonts w:ascii="Times New Roman" w:hAnsi="Times New Roman" w:cs="Times New Roman"/>
+          <w:sz w:val="28"/>
+          <w:szCs w:val="28"/>
+        </w:rPr>
+      </w:pPr>
+      <w:r>
+        <w:rPr>
+          <w:rFonts w:ascii="Times New Roman" w:hAnsi="Times New Roman" w:cs="Times New Roman"/>
+          <w:sz w:val="28"/>
+          <w:szCs w:val="28"/>
+        </w:rPr>
+        <w:t>ALTER TABLE SCHEDULE</w:t>
+      </w:r>
+    </w:p>
+    <w:p>
+      <w:pPr>
+        <w:spacing w:after="0" w:line="360" w:lineRule="auto"/>
+        <w:rPr>
+          <w:rFonts w:ascii="Times New Roman" w:hAnsi="Times New Roman" w:cs="Times New Roman"/>
+          <w:sz w:val="28"/>
+          <w:szCs w:val="28"/>
+        </w:rPr>
+      </w:pPr>
+      <w:r>
+        <w:rPr>
+          <w:rFonts w:ascii="Times New Roman" w:hAnsi="Times New Roman" w:cs="Times New Roman"/>
+          <w:sz w:val="28"/>
+          <w:szCs w:val="28"/>
+        </w:rPr>
+        <w:t xml:space="preserve">ADD CONSTRAINT </w:t>
+      </w:r>
+      <w:proofErr w:type="spellStart"/>
+      <w:r>
+        <w:rPr>
+          <w:rFonts w:ascii="Times New Roman" w:hAnsi="Times New Roman" w:cs="Times New Roman"/>
+          <w:sz w:val="28"/>
+          <w:szCs w:val="28"/>
+        </w:rPr>
+        <w:t>fk_schedule_classroom</w:t>
+      </w:r>
+      <w:proofErr w:type="spellEnd"/>
+      <w:r>
+        <w:rPr>
+          <w:rFonts w:ascii="Times New Roman" w:hAnsi="Times New Roman" w:cs="Times New Roman"/>
+          <w:sz w:val="28"/>
+          <w:szCs w:val="28"/>
+        </w:rPr>
+        <w:t xml:space="preserve"> FOREIGN KEY (CLASSROOMID) REFERENCES CLASSROOM(CLASSROOMID);</w:t>
+      </w:r>
+    </w:p>
+    <w:p>
+      <w:pPr>
+        <w:spacing w:after="0" w:line="360" w:lineRule="auto"/>
+        <w:rPr>
+          <w:rFonts w:ascii="Times New Roman" w:hAnsi="Times New Roman" w:cs="Times New Roman"/>
+          <w:sz w:val="28"/>
+          <w:szCs w:val="28"/>
+        </w:rPr>
+      </w:pPr>
+      <w:r>
+        <w:rPr>
+          <w:rFonts w:ascii="Times New Roman" w:hAnsi="Times New Roman" w:cs="Times New Roman"/>
+          <w:sz w:val="28"/>
+          <w:szCs w:val="28"/>
+        </w:rPr>
+        <w:lastRenderedPageBreak/>
+        <w:t>CREATE TABLE TEACHERSUBJECT (</w:t>
+      </w:r>
+    </w:p>
+    <w:p>
+      <w:pPr>
+        <w:spacing w:after="0" w:line="360" w:lineRule="auto"/>
+        <w:rPr>
+          <w:rFonts w:ascii="Times New Roman" w:hAnsi="Times New Roman" w:cs="Times New Roman"/>
+          <w:sz w:val="28"/>
+          <w:szCs w:val="28"/>
+        </w:rPr>
+      </w:pPr>
+      <w:r>
+        <w:rPr>
+          <w:rFonts w:ascii="Times New Roman" w:hAnsi="Times New Roman" w:cs="Times New Roman"/>
+          <w:sz w:val="28"/>
+          <w:szCs w:val="28"/>
+        </w:rPr>
+        <w:t xml:space="preserve">    TEACHERID NUMBER,</w:t>
+      </w:r>
+    </w:p>
+    <w:p>
+      <w:pPr>
+        <w:spacing w:after="0" w:line="360" w:lineRule="auto"/>
+        <w:rPr>
+          <w:rFonts w:ascii="Times New Roman" w:hAnsi="Times New Roman" w:cs="Times New Roman"/>
+          <w:sz w:val="28"/>
+          <w:szCs w:val="28"/>
+        </w:rPr>
+      </w:pPr>
+      <w:r>
+        <w:rPr>
+          <w:rFonts w:ascii="Times New Roman" w:hAnsi="Times New Roman" w:cs="Times New Roman"/>
+          <w:sz w:val="28"/>
+          <w:szCs w:val="28"/>
+        </w:rPr>
+        <w:t xml:space="preserve">    SUBJECTID NUMBER</w:t>
+      </w:r>
+    </w:p>
+    <w:p>
+      <w:pPr>
+        <w:spacing w:after="0" w:line="360" w:lineRule="auto"/>
+        <w:rPr>
+          <w:rFonts w:ascii="Times New Roman" w:hAnsi="Times New Roman" w:cs="Times New Roman"/>
+          <w:sz w:val="28"/>
+          <w:szCs w:val="28"/>
+        </w:rPr>
+      </w:pPr>
+      <w:r>
+        <w:rPr>
+          <w:rFonts w:ascii="Times New Roman" w:hAnsi="Times New Roman" w:cs="Times New Roman"/>
+          <w:sz w:val="28"/>
+          <w:szCs w:val="28"/>
+        </w:rPr>
+        <w:t>);</w:t>
+      </w:r>
+    </w:p>
+    <w:p>
+      <w:pPr>
+        <w:spacing w:after="0" w:line="360" w:lineRule="auto"/>
+        <w:rPr>
+          <w:rFonts w:ascii="Times New Roman" w:hAnsi="Times New Roman" w:cs="Times New Roman"/>
+          <w:sz w:val="28"/>
+          <w:szCs w:val="28"/>
+        </w:rPr>
+      </w:pPr>
+    </w:p>
+    <w:p>
+      <w:pPr>
+        <w:spacing w:after="0" w:line="360" w:lineRule="auto"/>
+        <w:rPr>
+          <w:rFonts w:ascii="Times New Roman" w:hAnsi="Times New Roman" w:cs="Times New Roman"/>
+          <w:sz w:val="28"/>
+          <w:szCs w:val="28"/>
+        </w:rPr>
+      </w:pPr>
+      <w:r>
+        <w:rPr>
+          <w:rFonts w:ascii="Times New Roman" w:hAnsi="Times New Roman" w:cs="Times New Roman"/>
+          <w:sz w:val="28"/>
+          <w:szCs w:val="28"/>
+        </w:rPr>
+        <w:t>ALTER TABLE TEACHERSUBJECT</w:t>
+      </w:r>
+    </w:p>
+    <w:p>
+      <w:pPr>
+        <w:spacing w:after="0" w:line="360" w:lineRule="auto"/>
+        <w:rPr>
+          <w:rFonts w:ascii="Times New Roman" w:hAnsi="Times New Roman" w:cs="Times New Roman"/>
+          <w:sz w:val="28"/>
+          <w:szCs w:val="28"/>
+        </w:rPr>
+      </w:pPr>
+      <w:r>
+        <w:rPr>
+          <w:rFonts w:ascii="Times New Roman" w:hAnsi="Times New Roman" w:cs="Times New Roman"/>
+          <w:sz w:val="28"/>
+          <w:szCs w:val="28"/>
+        </w:rPr>
+        <w:t xml:space="preserve">ADD CONSTRAINT </w:t>
+      </w:r>
+      <w:proofErr w:type="spellStart"/>
+      <w:r>
+        <w:rPr>
+          <w:rFonts w:ascii="Times New Roman" w:hAnsi="Times New Roman" w:cs="Times New Roman"/>
+          <w:sz w:val="28"/>
+          <w:szCs w:val="28"/>
+        </w:rPr>
+        <w:t>fk_teachersubject_teacher</w:t>
+      </w:r>
+      <w:proofErr w:type="spellEnd"/>
+      <w:r>
+        <w:rPr>
+          <w:rFonts w:ascii="Times New Roman" w:hAnsi="Times New Roman" w:cs="Times New Roman"/>
+          <w:sz w:val="28"/>
+          <w:szCs w:val="28"/>
+        </w:rPr>
+        <w:t xml:space="preserve"> FOREIGN KEY (TEACHERID) REFERENCES TEACHER(TEACHERID);</w:t>
+      </w:r>
+    </w:p>
+    <w:p>
+      <w:pPr>
+        <w:spacing w:after="0" w:line="360" w:lineRule="auto"/>
+        <w:rPr>
+          <w:rFonts w:ascii="Times New Roman" w:hAnsi="Times New Roman" w:cs="Times New Roman"/>
+          <w:sz w:val="28"/>
+          <w:szCs w:val="28"/>
+        </w:rPr>
+      </w:pPr>
+    </w:p>
+    <w:p>
+      <w:pPr>
+        <w:spacing w:after="0" w:line="360" w:lineRule="auto"/>
+        <w:rPr>
+          <w:rFonts w:ascii="Times New Roman" w:hAnsi="Times New Roman" w:cs="Times New Roman"/>
+          <w:sz w:val="28"/>
+          <w:szCs w:val="28"/>
+        </w:rPr>
+      </w:pPr>
+      <w:r>
+        <w:rPr>
+          <w:rFonts w:ascii="Times New Roman" w:hAnsi="Times New Roman" w:cs="Times New Roman"/>
+          <w:sz w:val="28"/>
+          <w:szCs w:val="28"/>
+        </w:rPr>
+        <w:t>ALTER TABLE TEACHERSUBJECT</w:t>
+      </w:r>
+    </w:p>
+    <w:p>
+      <w:pPr>
+        <w:spacing w:after="0" w:line="360" w:lineRule="auto"/>
+        <w:rPr>
+          <w:rFonts w:ascii="Times New Roman" w:hAnsi="Times New Roman" w:cs="Times New Roman"/>
+          <w:sz w:val="28"/>
+          <w:szCs w:val="28"/>
+        </w:rPr>
+      </w:pPr>
+      <w:r>
+        <w:rPr>
+          <w:rFonts w:ascii="Times New Roman" w:hAnsi="Times New Roman" w:cs="Times New Roman"/>
+          <w:sz w:val="28"/>
+          <w:szCs w:val="28"/>
+        </w:rPr>
+        <w:t xml:space="preserve">ADD CONSTRAINT </w:t>
+      </w:r>
+      <w:proofErr w:type="spellStart"/>
+      <w:r>
+        <w:rPr>
+          <w:rFonts w:ascii="Times New Roman" w:hAnsi="Times New Roman" w:cs="Times New Roman"/>
+          <w:sz w:val="28"/>
+          <w:szCs w:val="28"/>
+        </w:rPr>
+        <w:t>fk_teachersubject_subject</w:t>
+      </w:r>
+      <w:proofErr w:type="spellEnd"/>
+      <w:r>
+        <w:rPr>
+          <w:rFonts w:ascii="Times New Roman" w:hAnsi="Times New Roman" w:cs="Times New Roman"/>
+          <w:sz w:val="28"/>
+          <w:szCs w:val="28"/>
+        </w:rPr>
+        <w:t xml:space="preserve"> FOREIGN KEY (SUBJECTID) REFERENCES SUBJECT(SUBJECTID);</w:t>
+      </w:r>
+    </w:p>
+    <w:p>
+      <w:pPr>
+        <w:spacing w:after="0" w:line="360" w:lineRule="auto"/>
+        <w:rPr>
+          <w:rFonts w:ascii="Times New Roman" w:hAnsi="Times New Roman" w:cs="Times New Roman"/>
+          <w:sz w:val="28"/>
+          <w:szCs w:val="28"/>
+        </w:rPr>
+      </w:pPr>
+    </w:p>
+    <w:p>
+      <w:pPr>
+        <w:spacing w:after="0" w:line="360" w:lineRule="auto"/>
+        <w:rPr>
+          <w:rFonts w:ascii="Times New Roman" w:hAnsi="Times New Roman" w:cs="Times New Roman"/>
+          <w:sz w:val="28"/>
+          <w:szCs w:val="28"/>
+        </w:rPr>
+      </w:pPr>
+    </w:p>
+    <w:p>
+      <w:pPr>
+        <w:spacing w:after="0" w:line="360" w:lineRule="auto"/>
+        <w:rPr>
+          <w:rFonts w:ascii="Times New Roman" w:hAnsi="Times New Roman" w:cs="Times New Roman"/>
+          <w:noProof/>
+          <w:sz w:val="28"/>
+          <w:szCs w:val="28"/>
+        </w:rPr>
+      </w:pPr>
+    </w:p>
+    <w:p>
+      <w:pPr>
+        <w:rPr>
+          <w:rFonts w:ascii="Times New Roman" w:hAnsi="Times New Roman" w:cs="Times New Roman"/>
+          <w:noProof/>
+          <w:sz w:val="28"/>
+          <w:szCs w:val="28"/>
+        </w:rPr>
+      </w:pPr>
+    </w:p>
+    <w:p>
+      <w:pPr>
+        <w:rPr>
+          <w:rFonts w:ascii="Times New Roman" w:hAnsi="Times New Roman" w:cs="Times New Roman"/>
+          <w:noProof/>
+          <w:sz w:val="28"/>
+          <w:szCs w:val="28"/>
+        </w:rPr>
+      </w:pPr>
+    </w:p>
+    <w:p>
+      <w:pPr>
+        <w:rPr>
+          <w:rFonts w:ascii="Times New Roman" w:hAnsi="Times New Roman" w:cs="Times New Roman"/>
+          <w:b/>
+          <w:bCs/>
+          <w:noProof/>
+          <w:sz w:val="28"/>
+          <w:szCs w:val="28"/>
+        </w:rPr>
+      </w:pPr>
+      <w:r>
+        <w:rPr>
+          <w:rFonts w:ascii="Times New Roman" w:hAnsi="Times New Roman" w:cs="Times New Roman"/>
+          <w:b/>
+          <w:bCs/>
+          <w:noProof/>
+          <w:sz w:val="28"/>
+          <w:szCs w:val="28"/>
+        </w:rPr>
+        <w:t xml:space="preserve">5 </w:t>
+      </w:r>
+      <w:r>
+        <w:rPr>
+          <w:rFonts w:ascii="Times New Roman" w:hAnsi="Times New Roman" w:cs="Times New Roman"/>
+          <w:b/>
+          <w:bCs/>
+          <w:noProof/>
+          <w:sz w:val="28"/>
+          <w:szCs w:val="28"/>
+          <w:lang w:val="ru-RU"/>
+        </w:rPr>
+        <w:t>Прикладів</w:t>
+      </w:r>
+      <w:r>
+        <w:rPr>
+          <w:rFonts w:ascii="Times New Roman" w:hAnsi="Times New Roman" w:cs="Times New Roman"/>
+          <w:b/>
+          <w:bCs/>
+          <w:noProof/>
+          <w:sz w:val="28"/>
+          <w:szCs w:val="28"/>
+        </w:rPr>
+        <w:t xml:space="preserve"> </w:t>
+      </w:r>
+      <w:r>
+        <w:rPr>
+          <w:rFonts w:ascii="Times New Roman" w:hAnsi="Times New Roman" w:cs="Times New Roman"/>
+          <w:b/>
+          <w:bCs/>
+          <w:noProof/>
+          <w:sz w:val="28"/>
+          <w:szCs w:val="28"/>
+        </w:rPr>
+        <w:t>ADD:</w:t>
+      </w:r>
+    </w:p>
+    <w:p>
+      <w:pPr>
+        <w:rPr>
+          <w:rFonts w:ascii="Times New Roman" w:hAnsi="Times New Roman" w:cs="Times New Roman"/>
+          <w:noProof/>
+          <w:sz w:val="28"/>
+          <w:szCs w:val="28"/>
+        </w:rPr>
+      </w:pPr>
+      <w:r>
+        <w:rPr>
+          <w:rFonts w:ascii="Times New Roman" w:hAnsi="Times New Roman" w:cs="Times New Roman"/>
+          <w:noProof/>
+          <w:sz w:val="28"/>
+          <w:szCs w:val="28"/>
+        </w:rPr>
+        <w:t>ALTER TABLE TEACHER</w:t>
+      </w:r>
+    </w:p>
+    <w:p>
+      <w:pPr>
+        <w:rPr>
+          <w:rFonts w:ascii="Times New Roman" w:hAnsi="Times New Roman" w:cs="Times New Roman"/>
+          <w:noProof/>
+          <w:sz w:val="28"/>
+          <w:szCs w:val="28"/>
+        </w:rPr>
+      </w:pPr>
+      <w:r>
+        <w:rPr>
+          <w:rFonts w:ascii="Times New Roman" w:hAnsi="Times New Roman" w:cs="Times New Roman"/>
+          <w:noProof/>
+          <w:sz w:val="28"/>
+          <w:szCs w:val="28"/>
+        </w:rPr>
+        <w:t xml:space="preserve">    ADD HIRE_DATE DATE;</w:t>
+      </w:r>
+    </w:p>
+    <w:p>
+      <w:pPr>
+        <w:rPr>
+          <w:rFonts w:ascii="Times New Roman" w:hAnsi="Times New Roman" w:cs="Times New Roman"/>
+          <w:noProof/>
+          <w:sz w:val="28"/>
+          <w:szCs w:val="28"/>
+        </w:rPr>
+      </w:pPr>
+    </w:p>
+    <w:p>
+      <w:pPr>
+        <w:rPr>
+          <w:rFonts w:ascii="Times New Roman" w:hAnsi="Times New Roman" w:cs="Times New Roman"/>
+          <w:noProof/>
+          <w:sz w:val="28"/>
+          <w:szCs w:val="28"/>
+        </w:rPr>
+      </w:pPr>
+      <w:r>
+        <w:rPr>
+          <w:rFonts w:ascii="Times New Roman" w:hAnsi="Times New Roman" w:cs="Times New Roman"/>
+          <w:noProof/>
+          <w:sz w:val="28"/>
+          <w:szCs w:val="28"/>
+        </w:rPr>
+        <w:t>ALTER TABLE SCHOOL</w:t>
+      </w:r>
+    </w:p>
+    <w:p>
+      <w:pPr>
+        <w:rPr>
+          <w:rFonts w:ascii="Times New Roman" w:hAnsi="Times New Roman" w:cs="Times New Roman"/>
+          <w:noProof/>
+          <w:sz w:val="28"/>
+          <w:szCs w:val="28"/>
+        </w:rPr>
+      </w:pPr>
+      <w:r>
+        <w:rPr>
+          <w:rFonts w:ascii="Times New Roman" w:hAnsi="Times New Roman" w:cs="Times New Roman"/>
+          <w:noProof/>
+          <w:sz w:val="28"/>
+          <w:szCs w:val="28"/>
+        </w:rPr>
+        <w:t xml:space="preserve">    ADD EMERGENCY_CONTACT nvarchar2(20);</w:t>
+      </w:r>
+    </w:p>
+    <w:p>
+      <w:pPr>
+        <w:rPr>
+          <w:rFonts w:ascii="Times New Roman" w:hAnsi="Times New Roman" w:cs="Times New Roman"/>
+          <w:noProof/>
+          <w:sz w:val="28"/>
+          <w:szCs w:val="28"/>
+        </w:rPr>
+      </w:pPr>
+    </w:p>
+    <w:p>
+      <w:pPr>
+        <w:rPr>
+          <w:rFonts w:ascii="Times New Roman" w:hAnsi="Times New Roman" w:cs="Times New Roman"/>
+          <w:noProof/>
+          <w:sz w:val="28"/>
+          <w:szCs w:val="28"/>
+        </w:rPr>
+      </w:pPr>
+      <w:r>
+        <w:rPr>
+          <w:rFonts w:ascii="Times New Roman" w:hAnsi="Times New Roman" w:cs="Times New Roman"/>
+          <w:noProof/>
+          <w:sz w:val="28"/>
+          <w:szCs w:val="28"/>
+        </w:rPr>
+        <w:t>ALTER TABLE CLASSROOM</w:t>
+      </w:r>
+    </w:p>
+    <w:p>
+      <w:pPr>
+        <w:rPr>
+          <w:rFonts w:ascii="Times New Roman" w:hAnsi="Times New Roman" w:cs="Times New Roman"/>
+          <w:noProof/>
+          <w:sz w:val="28"/>
+          <w:szCs w:val="28"/>
+        </w:rPr>
+      </w:pPr>
+      <w:r>
+        <w:rPr>
+          <w:rFonts w:ascii="Times New Roman" w:hAnsi="Times New Roman" w:cs="Times New Roman"/>
+          <w:noProof/>
+          <w:sz w:val="28"/>
+          <w:szCs w:val="28"/>
+        </w:rPr>
+        <w:t xml:space="preserve">    ADD HAS_INTERNET NUMBER(1);</w:t>
+      </w:r>
+    </w:p>
+    <w:p>
+      <w:pPr>
+        <w:rPr>
+          <w:rFonts w:ascii="Times New Roman" w:hAnsi="Times New Roman" w:cs="Times New Roman"/>
+          <w:noProof/>
+          <w:sz w:val="28"/>
+          <w:szCs w:val="28"/>
+        </w:rPr>
+      </w:pPr>
+    </w:p>
+    <w:p>
+      <w:pPr>
+        <w:rPr>
+          <w:rFonts w:ascii="Times New Roman" w:hAnsi="Times New Roman" w:cs="Times New Roman"/>
+          <w:noProof/>
+          <w:sz w:val="28"/>
+          <w:szCs w:val="28"/>
+        </w:rPr>
+      </w:pPr>
+      <w:r>
+        <w:rPr>
+          <w:rFonts w:ascii="Times New Roman" w:hAnsi="Times New Roman" w:cs="Times New Roman"/>
+          <w:noProof/>
+          <w:sz w:val="28"/>
+          <w:szCs w:val="28"/>
+        </w:rPr>
+        <w:t>ALTER TABLE SUBJECT</w:t>
+      </w:r>
+    </w:p>
+    <w:p>
+      <w:pPr>
+        <w:rPr>
+          <w:rFonts w:ascii="Times New Roman" w:hAnsi="Times New Roman" w:cs="Times New Roman"/>
+          <w:noProof/>
+          <w:sz w:val="28"/>
+          <w:szCs w:val="28"/>
+        </w:rPr>
+      </w:pPr>
+      <w:r>
+        <w:rPr>
+          <w:rFonts w:ascii="Times New Roman" w:hAnsi="Times New Roman" w:cs="Times New Roman"/>
+          <w:noProof/>
+          <w:sz w:val="28"/>
+          <w:szCs w:val="28"/>
+        </w:rPr>
+        <w:t xml:space="preserve">    ADD CREDIT_HOURS number(2);</w:t>
+      </w:r>
+    </w:p>
+    <w:p>
+      <w:pPr>
+        <w:rPr>
+          <w:rFonts w:ascii="Times New Roman" w:hAnsi="Times New Roman" w:cs="Times New Roman"/>
+          <w:noProof/>
+          <w:sz w:val="28"/>
+          <w:szCs w:val="28"/>
+        </w:rPr>
+      </w:pPr>
+    </w:p>
+    <w:p>
+      <w:pPr>
+        <w:rPr>
+          <w:rFonts w:ascii="Times New Roman" w:hAnsi="Times New Roman" w:cs="Times New Roman"/>
+          <w:noProof/>
+          <w:sz w:val="28"/>
+          <w:szCs w:val="28"/>
+        </w:rPr>
+      </w:pPr>
+      <w:r>
+        <w:rPr>
+          <w:rFonts w:ascii="Times New Roman" w:hAnsi="Times New Roman" w:cs="Times New Roman"/>
+          <w:noProof/>
+          <w:sz w:val="28"/>
+          <w:szCs w:val="28"/>
+        </w:rPr>
+        <w:t>ALTER TABLE CLASS</w:t>
+      </w:r>
+    </w:p>
+    <w:p>
+      <w:pPr>
+        <w:rPr>
+          <w:rFonts w:ascii="Times New Roman" w:hAnsi="Times New Roman" w:cs="Times New Roman"/>
+          <w:noProof/>
+          <w:sz w:val="28"/>
+          <w:szCs w:val="28"/>
+        </w:rPr>
+      </w:pPr>
+      <w:r>
+        <w:rPr>
+          <w:rFonts w:ascii="Times New Roman" w:hAnsi="Times New Roman" w:cs="Times New Roman"/>
+          <w:noProof/>
+          <w:sz w:val="28"/>
+          <w:szCs w:val="28"/>
+        </w:rPr>
+        <w:t xml:space="preserve">    ADD IS_ACTIVE NUMBER(1) DEFAULT 1;</w:t>
+      </w:r>
+    </w:p>
+    <w:p>
+      <w:pPr>
+        <w:tabs>
+          <w:tab w:val="left" w:pos="7130"/>
+        </w:tabs>
+        <w:rPr>
+          <w:rFonts w:ascii="Times New Roman" w:hAnsi="Times New Roman" w:cs="Times New Roman"/>
+          <w:sz w:val="28"/>
+          <w:szCs w:val="28"/>
+        </w:rPr>
+      </w:pPr>
+    </w:p>
+    <w:p>
+      <w:pPr>
+        <w:tabs>
+          <w:tab w:val="left" w:pos="7130"/>
+        </w:tabs>
+        <w:rPr>
+          <w:rFonts w:ascii="Times New Roman" w:hAnsi="Times New Roman" w:cs="Times New Roman"/>
+          <w:sz w:val="28"/>
+          <w:szCs w:val="28"/>
+        </w:rPr>
+      </w:pPr>
+    </w:p>
+    <w:p>
+      <w:pPr>
+        <w:rPr>
+          <w:rFonts w:ascii="Times New Roman" w:hAnsi="Times New Roman" w:cs="Times New Roman"/>
+          <w:b/>
+          <w:bCs/>
+          <w:noProof/>
+          <w:sz w:val="28"/>
+          <w:szCs w:val="28"/>
+        </w:rPr>
+      </w:pPr>
+      <w:r>
+        <w:rPr>
+          <w:rFonts w:ascii="Times New Roman" w:hAnsi="Times New Roman" w:cs="Times New Roman"/>
+          <w:b/>
+          <w:bCs/>
+          <w:noProof/>
+          <w:sz w:val="28"/>
+          <w:szCs w:val="28"/>
+        </w:rPr>
+        <w:t xml:space="preserve">5 </w:t>
+      </w:r>
+      <w:r>
+        <w:rPr>
+          <w:rFonts w:ascii="Times New Roman" w:hAnsi="Times New Roman" w:cs="Times New Roman"/>
+          <w:b/>
+          <w:bCs/>
+          <w:noProof/>
+          <w:sz w:val="28"/>
+          <w:szCs w:val="28"/>
+          <w:lang w:val="ru-RU"/>
+        </w:rPr>
+        <w:t>Прикладів</w:t>
+      </w:r>
+      <w:r>
+        <w:rPr>
+          <w:rFonts w:ascii="Times New Roman" w:hAnsi="Times New Roman" w:cs="Times New Roman"/>
+          <w:b/>
+          <w:bCs/>
+          <w:noProof/>
+          <w:sz w:val="28"/>
+          <w:szCs w:val="28"/>
+        </w:rPr>
+        <w:t xml:space="preserve"> MODIFY:</w:t>
+      </w:r>
+    </w:p>
+    <w:p>
+      <w:pPr>
+        <w:tabs>
+          <w:tab w:val="left" w:pos="7130"/>
+        </w:tabs>
+        <w:rPr>
+          <w:rFonts w:ascii="Times New Roman" w:hAnsi="Times New Roman" w:cs="Times New Roman"/>
+          <w:sz w:val="28"/>
+          <w:szCs w:val="28"/>
+        </w:rPr>
+      </w:pPr>
+      <w:r>
+        <w:rPr>
+          <w:rFonts w:ascii="Times New Roman" w:hAnsi="Times New Roman" w:cs="Times New Roman"/>
+          <w:sz w:val="28"/>
+          <w:szCs w:val="28"/>
+        </w:rPr>
+        <w:t>ALTER TABLE TEACHER</w:t>
+      </w:r>
+    </w:p>
+    <w:p>
+      <w:pPr>
+        <w:tabs>
+          <w:tab w:val="left" w:pos="7130"/>
+        </w:tabs>
+        <w:rPr>
+          <w:rFonts w:ascii="Times New Roman" w:hAnsi="Times New Roman" w:cs="Times New Roman"/>
+          <w:sz w:val="28"/>
+          <w:szCs w:val="28"/>
+        </w:rPr>
+      </w:pPr>
+      <w:r>
+        <w:rPr>
+          <w:rFonts w:ascii="Times New Roman" w:hAnsi="Times New Roman" w:cs="Times New Roman"/>
+          <w:sz w:val="28"/>
+          <w:szCs w:val="28"/>
+        </w:rPr>
+        <w:t xml:space="preserve">    MODIFY PHONENUMBER nvarchar2(20);</w:t>
+      </w:r>
+    </w:p>
+    <w:p>
+      <w:pPr>
+        <w:tabs>
+          <w:tab w:val="left" w:pos="7130"/>
+        </w:tabs>
+        <w:rPr>
+          <w:rFonts w:ascii="Times New Roman" w:hAnsi="Times New Roman" w:cs="Times New Roman"/>
+          <w:sz w:val="28"/>
+          <w:szCs w:val="28"/>
+        </w:rPr>
+      </w:pPr>
+    </w:p>
+    <w:p>
+      <w:pPr>
+        <w:tabs>
+          <w:tab w:val="left" w:pos="7130"/>
+        </w:tabs>
+        <w:rPr>
+          <w:rFonts w:ascii="Times New Roman" w:hAnsi="Times New Roman" w:cs="Times New Roman"/>
+          <w:sz w:val="28"/>
+          <w:szCs w:val="28"/>
+        </w:rPr>
+      </w:pPr>
+      <w:r>
+        <w:rPr>
+          <w:rFonts w:ascii="Times New Roman" w:hAnsi="Times New Roman" w:cs="Times New Roman"/>
+          <w:sz w:val="28"/>
+          <w:szCs w:val="28"/>
+        </w:rPr>
+        <w:t>ALTER TABLE CLASSROOM</w:t>
+      </w:r>
+    </w:p>
+    <w:p>
+      <w:pPr>
+        <w:tabs>
+          <w:tab w:val="left" w:pos="7130"/>
+        </w:tabs>
+        <w:rPr>
+          <w:rFonts w:ascii="Times New Roman" w:hAnsi="Times New Roman" w:cs="Times New Roman"/>
+          <w:sz w:val="28"/>
+          <w:szCs w:val="28"/>
+        </w:rPr>
+      </w:pPr>
+      <w:r>
+        <w:rPr>
+          <w:rFonts w:ascii="Times New Roman" w:hAnsi="Times New Roman" w:cs="Times New Roman"/>
+          <w:sz w:val="28"/>
+          <w:szCs w:val="28"/>
+        </w:rPr>
+        <w:t xml:space="preserve">    MODIFY CAPACITY </w:t>
+      </w:r>
+      <w:proofErr w:type="gramStart"/>
+      <w:r>
+        <w:rPr>
+          <w:rFonts w:ascii="Times New Roman" w:hAnsi="Times New Roman" w:cs="Times New Roman"/>
+          <w:sz w:val="28"/>
+          <w:szCs w:val="28"/>
+        </w:rPr>
+        <w:t>number(</w:t>
+      </w:r>
+      <w:proofErr w:type="gramEnd"/>
+      <w:r>
+        <w:rPr>
+          <w:rFonts w:ascii="Times New Roman" w:hAnsi="Times New Roman" w:cs="Times New Roman"/>
+          <w:sz w:val="28"/>
+          <w:szCs w:val="28"/>
+        </w:rPr>
+        <w:t>4);</w:t>
+      </w:r>
+    </w:p>
+    <w:p>
+      <w:pPr>
+        <w:tabs>
+          <w:tab w:val="left" w:pos="7130"/>
+        </w:tabs>
+        <w:rPr>
+          <w:rFonts w:ascii="Times New Roman" w:hAnsi="Times New Roman" w:cs="Times New Roman"/>
+          <w:sz w:val="28"/>
+          <w:szCs w:val="28"/>
+        </w:rPr>
+      </w:pPr>
+    </w:p>
+    <w:p>
+      <w:pPr>
+        <w:tabs>
+          <w:tab w:val="left" w:pos="7130"/>
+        </w:tabs>
+        <w:rPr>
+          <w:rFonts w:ascii="Times New Roman" w:hAnsi="Times New Roman" w:cs="Times New Roman"/>
+          <w:sz w:val="28"/>
+          <w:szCs w:val="28"/>
+        </w:rPr>
+      </w:pPr>
+      <w:r>
+        <w:rPr>
+          <w:rFonts w:ascii="Times New Roman" w:hAnsi="Times New Roman" w:cs="Times New Roman"/>
+          <w:sz w:val="28"/>
+          <w:szCs w:val="28"/>
+        </w:rPr>
+        <w:t>ALTER TABLE SCHOOL</w:t>
+      </w:r>
+    </w:p>
+    <w:p>
+      <w:pPr>
+        <w:tabs>
+          <w:tab w:val="left" w:pos="7130"/>
+        </w:tabs>
+        <w:rPr>
+          <w:rFonts w:ascii="Times New Roman" w:hAnsi="Times New Roman" w:cs="Times New Roman"/>
+          <w:sz w:val="28"/>
+          <w:szCs w:val="28"/>
+        </w:rPr>
+      </w:pPr>
+      <w:r>
+        <w:rPr>
+          <w:rFonts w:ascii="Times New Roman" w:hAnsi="Times New Roman" w:cs="Times New Roman"/>
+          <w:sz w:val="28"/>
+          <w:szCs w:val="28"/>
+        </w:rPr>
+        <w:t xml:space="preserve">    MODIFY PRINCIPALNAME nvarchar2(150);</w:t>
+      </w:r>
+    </w:p>
+    <w:p>
+      <w:pPr>
+        <w:tabs>
+          <w:tab w:val="left" w:pos="7130"/>
+        </w:tabs>
+        <w:rPr>
+          <w:rFonts w:ascii="Times New Roman" w:hAnsi="Times New Roman" w:cs="Times New Roman"/>
+          <w:sz w:val="28"/>
+          <w:szCs w:val="28"/>
+        </w:rPr>
+      </w:pPr>
+    </w:p>
+    <w:p>
+      <w:pPr>
+        <w:tabs>
+          <w:tab w:val="left" w:pos="7130"/>
+        </w:tabs>
+        <w:rPr>
+          <w:rFonts w:ascii="Times New Roman" w:hAnsi="Times New Roman" w:cs="Times New Roman"/>
+          <w:sz w:val="28"/>
+          <w:szCs w:val="28"/>
+        </w:rPr>
+      </w:pPr>
+      <w:r>
+        <w:rPr>
+          <w:rFonts w:ascii="Times New Roman" w:hAnsi="Times New Roman" w:cs="Times New Roman"/>
+          <w:sz w:val="28"/>
+          <w:szCs w:val="28"/>
+        </w:rPr>
+        <w:t>ALTER TABLE CLASS</w:t>
+      </w:r>
+    </w:p>
+    <w:p>
+      <w:pPr>
+        <w:tabs>
+          <w:tab w:val="left" w:pos="7130"/>
+        </w:tabs>
+        <w:rPr>
+          <w:rFonts w:ascii="Times New Roman" w:hAnsi="Times New Roman" w:cs="Times New Roman"/>
+          <w:sz w:val="28"/>
+          <w:szCs w:val="28"/>
+        </w:rPr>
+      </w:pPr>
+      <w:r>
+        <w:rPr>
+          <w:rFonts w:ascii="Times New Roman" w:hAnsi="Times New Roman" w:cs="Times New Roman"/>
+          <w:sz w:val="28"/>
+          <w:szCs w:val="28"/>
+        </w:rPr>
+        <w:t xml:space="preserve">    MODIFY CLASSNAME nvarchar2(50);</w:t>
+      </w:r>
+    </w:p>
+    <w:p>
+      <w:pPr>
+        <w:tabs>
+          <w:tab w:val="left" w:pos="7130"/>
+        </w:tabs>
+        <w:rPr>
+          <w:rFonts w:ascii="Times New Roman" w:hAnsi="Times New Roman" w:cs="Times New Roman"/>
+          <w:sz w:val="28"/>
+          <w:szCs w:val="28"/>
+        </w:rPr>
+      </w:pPr>
+    </w:p>
+    <w:p>
+      <w:pPr>
+        <w:tabs>
+          <w:tab w:val="left" w:pos="7130"/>
+        </w:tabs>
+        <w:rPr>
+          <w:rFonts w:ascii="Times New Roman" w:hAnsi="Times New Roman" w:cs="Times New Roman"/>
+          <w:sz w:val="28"/>
+          <w:szCs w:val="28"/>
+        </w:rPr>
+      </w:pPr>
+      <w:r>
+        <w:rPr>
+          <w:rFonts w:ascii="Times New Roman" w:hAnsi="Times New Roman" w:cs="Times New Roman"/>
+          <w:sz w:val="28"/>
+          <w:szCs w:val="28"/>
+        </w:rPr>
+        <w:t>ALTER TABLE CLASSROOM</w:t>
+      </w:r>
+    </w:p>
+    <w:p>
+      <w:pPr>
+        <w:tabs>
+          <w:tab w:val="left" w:pos="7130"/>
+        </w:tabs>
+        <w:rPr>
+          <w:rFonts w:ascii="Times New Roman" w:hAnsi="Times New Roman" w:cs="Times New Roman"/>
+          <w:sz w:val="28"/>
+          <w:szCs w:val="28"/>
+        </w:rPr>
+      </w:pPr>
+      <w:r>
+        <w:rPr>
+          <w:rFonts w:ascii="Times New Roman" w:hAnsi="Times New Roman" w:cs="Times New Roman"/>
+          <w:sz w:val="28"/>
+          <w:szCs w:val="28"/>
+        </w:rPr>
+        <w:t xml:space="preserve">    MODIFY EQUIPMENT nvarchar2(500);</w:t>
+      </w:r>
+      <w:r>
+        <w:rPr>
+          <w:rFonts w:ascii="Times New Roman" w:hAnsi="Times New Roman" w:cs="Times New Roman"/>
+          <w:sz w:val="28"/>
+          <w:szCs w:val="28"/>
+        </w:rPr>
+        <w:tab/>
+      </w:r>
     </w:p>
     <w:sectPr>
       <w:pgSz w:w="12240" w:h="15840"/>
@@ -22,6 +2432,56 @@
     </w:sectPr>
   </w:body>
 </w:document>
+</file>
+
+<file path=word/endnotes.xml><?xml version="1.0" encoding="utf-8"?>
+<w:endnotes xmlns:wpc="http://schemas.microsoft.com/office/word/2010/wordprocessingCanvas" xmlns:cx="http://schemas.microsoft.com/office/drawing/2014/chartex" xmlns:cx1="http://schemas.microsoft.com/office/drawing/2015/9/8/chartex" xmlns:cx2="http://schemas.microsoft.com/office/drawing/2015/10/21/chartex" xmlns:cx3="http://schemas.microsoft.com/office/drawing/2016/5/9/chartex" xmlns:cx4="http://schemas.microsoft.com/office/drawing/2016/5/10/chartex" xmlns:cx5="http://schemas.microsoft.com/office/drawing/2016/5/11/chartex" xmlns:cx6="http://schemas.microsoft.com/office/drawing/2016/5/12/chartex" xmlns:cx7="http://schemas.microsoft.com/office/drawing/2016/5/13/chartex" xmlns:cx8="http://schemas.microsoft.com/office/drawing/2016/5/14/chartex" xmlns:mc="http://schemas.openxmlformats.org/markup-compatibility/2006" xmlns:aink="http://schemas.microsoft.com/office/drawing/2016/ink" xmlns:am3d="http://schemas.microsoft.com/office/drawing/2017/model3d" xmlns:o="urn:schemas-microsoft-com:office:office" xmlns:oel="http://schemas.microsoft.com/office/2019/extlst" xmlns:r="http://schemas.openxmlformats.org/officeDocument/2006/relationships" xmlns:m="http://schemas.openxmlformats.org/officeDocument/2006/math" xmlns:v="urn:schemas-microsoft-com:vml" xmlns:wp14="http://schemas.microsoft.com/office/word/2010/wordprocessingDrawing" xmlns:wp="http://schemas.openxmlformats.org/drawingml/2006/wordprocessingDrawing" xmlns:w10="urn:schemas-microsoft-com:office:word" xmlns:w="http://schemas.openxmlformats.org/wordprocessingml/2006/main" xmlns:w14="http://schemas.microsoft.com/office/word/2010/wordml" xmlns:w15="http://schemas.microsoft.com/office/word/2012/wordml" xmlns:w16cex="http://schemas.microsoft.com/office/word/2018/wordml/cex" xmlns:w16cid="http://schemas.microsoft.com/office/word/2016/wordml/cid" xmlns:w16="http://schemas.microsoft.com/office/word/2018/wordml" xmlns:w16sdtdh="http://schemas.microsoft.com/office/word/2020/wordml/sdtdatahash" xmlns:w16se="http://schemas.microsoft.com/office/word/2015/wordml/symex" xmlns:wpg="http://schemas.microsoft.com/office/word/2010/wordprocessingGroup" xmlns:wpi="http://schemas.microsoft.com/office/word/2010/wordprocessingInk" xmlns:wne="http://schemas.microsoft.com/office/word/2006/wordml" xmlns:wps="http://schemas.microsoft.com/office/word/2010/wordprocessingShape" mc:Ignorable="w14 w15 w16se w16cid w16 w16cex w16sdtdh wp14">
+  <w:endnote w:type="separator" w:id="-1">
+    <w:p>
+      <w:pPr>
+        <w:spacing w:after="0" w:line="240" w:lineRule="auto"/>
+      </w:pPr>
+      <w:r>
+        <w:separator/>
+      </w:r>
+    </w:p>
+  </w:endnote>
+  <w:endnote w:type="continuationSeparator" w:id="0">
+    <w:p>
+      <w:pPr>
+        <w:spacing w:after="0" w:line="240" w:lineRule="auto"/>
+      </w:pPr>
+      <w:r>
+        <w:continuationSeparator/>
+      </w:r>
+    </w:p>
+  </w:endnote>
+</w:endnotes>
+</file>
+
+<file path=word/footnotes.xml><?xml version="1.0" encoding="utf-8"?>
+<w:footnotes xmlns:wpc="http://schemas.microsoft.com/office/word/2010/wordprocessingCanvas" xmlns:cx="http://schemas.microsoft.com/office/drawing/2014/chartex" xmlns:cx1="http://schemas.microsoft.com/office/drawing/2015/9/8/chartex" xmlns:cx2="http://schemas.microsoft.com/office/drawing/2015/10/21/chartex" xmlns:cx3="http://schemas.microsoft.com/office/drawing/2016/5/9/chartex" xmlns:cx4="http://schemas.microsoft.com/office/drawing/2016/5/10/chartex" xmlns:cx5="http://schemas.microsoft.com/office/drawing/2016/5/11/chartex" xmlns:cx6="http://schemas.microsoft.com/office/drawing/2016/5/12/chartex" xmlns:cx7="http://schemas.microsoft.com/office/drawing/2016/5/13/chartex" xmlns:cx8="http://schemas.microsoft.com/office/drawing/2016/5/14/chartex" xmlns:mc="http://schemas.openxmlformats.org/markup-compatibility/2006" xmlns:aink="http://schemas.microsoft.com/office/drawing/2016/ink" xmlns:am3d="http://schemas.microsoft.com/office/drawing/2017/model3d" xmlns:o="urn:schemas-microsoft-com:office:office" xmlns:oel="http://schemas.microsoft.com/office/2019/extlst" xmlns:r="http://schemas.openxmlformats.org/officeDocument/2006/relationships" xmlns:m="http://schemas.openxmlformats.org/officeDocument/2006/math" xmlns:v="urn:schemas-microsoft-com:vml" xmlns:wp14="http://schemas.microsoft.com/office/word/2010/wordprocessingDrawing" xmlns:wp="http://schemas.openxmlformats.org/drawingml/2006/wordprocessingDrawing" xmlns:w10="urn:schemas-microsoft-com:office:word" xmlns:w="http://schemas.openxmlformats.org/wordprocessingml/2006/main" xmlns:w14="http://schemas.microsoft.com/office/word/2010/wordml" xmlns:w15="http://schemas.microsoft.com/office/word/2012/wordml" xmlns:w16cex="http://schemas.microsoft.com/office/word/2018/wordml/cex" xmlns:w16cid="http://schemas.microsoft.com/office/word/2016/wordml/cid" xmlns:w16="http://schemas.microsoft.com/office/word/2018/wordml" xmlns:w16sdtdh="http://schemas.microsoft.com/office/word/2020/wordml/sdtdatahash" xmlns:w16se="http://schemas.microsoft.com/office/word/2015/wordml/symex" xmlns:wpg="http://schemas.microsoft.com/office/word/2010/wordprocessingGroup" xmlns:wpi="http://schemas.microsoft.com/office/word/2010/wordprocessingInk" xmlns:wne="http://schemas.microsoft.com/office/word/2006/wordml" xmlns:wps="http://schemas.microsoft.com/office/word/2010/wordprocessingShape" mc:Ignorable="w14 w15 w16se w16cid w16 w16cex w16sdtdh wp14">
+  <w:footnote w:type="separator" w:id="-1">
+    <w:p>
+      <w:pPr>
+        <w:spacing w:after="0" w:line="240" w:lineRule="auto"/>
+      </w:pPr>
+      <w:r>
+        <w:separator/>
+      </w:r>
+    </w:p>
+  </w:footnote>
+  <w:footnote w:type="continuationSeparator" w:id="0">
+    <w:p>
+      <w:pPr>
+        <w:spacing w:after="0" w:line="240" w:lineRule="auto"/>
+      </w:pPr>
+      <w:r>
+        <w:continuationSeparator/>
+      </w:r>
+    </w:p>
+  </w:footnote>
+</w:footnotes>
 </file>
 
 <file path=word/styles.xml><?xml version="1.0" encoding="utf-8"?>
@@ -422,6 +2882,7 @@
   <w:style w:type="paragraph" w:default="1" w:styleId="Normal">
     <w:name w:val="Normal"/>
     <w:qFormat/>
+    <w:rsid w:val="00DE2082"/>
   </w:style>
   <w:style w:type="character" w:default="1" w:styleId="DefaultParagraphFont">
     <w:name w:val="Default Paragraph Font"/>
@@ -449,6 +2910,50 @@
     <w:uiPriority w:val="99"/>
     <w:semiHidden/>
     <w:unhideWhenUsed/>
+  </w:style>
+  <w:style w:type="paragraph" w:styleId="Header">
+    <w:name w:val="header"/>
+    <w:basedOn w:val="Normal"/>
+    <w:link w:val="HeaderChar"/>
+    <w:uiPriority w:val="99"/>
+    <w:unhideWhenUsed/>
+    <w:rsid w:val="00594802"/>
+    <w:pPr>
+      <w:tabs>
+        <w:tab w:val="center" w:pos="4680"/>
+        <w:tab w:val="right" w:pos="9360"/>
+      </w:tabs>
+      <w:spacing w:after="0" w:line="240" w:lineRule="auto"/>
+    </w:pPr>
+  </w:style>
+  <w:style w:type="character" w:customStyle="1" w:styleId="HeaderChar">
+    <w:name w:val="Header Char"/>
+    <w:basedOn w:val="DefaultParagraphFont"/>
+    <w:link w:val="Header"/>
+    <w:uiPriority w:val="99"/>
+    <w:rsid w:val="00594802"/>
+  </w:style>
+  <w:style w:type="paragraph" w:styleId="Footer">
+    <w:name w:val="footer"/>
+    <w:basedOn w:val="Normal"/>
+    <w:link w:val="FooterChar"/>
+    <w:uiPriority w:val="99"/>
+    <w:unhideWhenUsed/>
+    <w:rsid w:val="00594802"/>
+    <w:pPr>
+      <w:tabs>
+        <w:tab w:val="center" w:pos="4680"/>
+        <w:tab w:val="right" w:pos="9360"/>
+      </w:tabs>
+      <w:spacing w:after="0" w:line="240" w:lineRule="auto"/>
+    </w:pPr>
+  </w:style>
+  <w:style w:type="character" w:customStyle="1" w:styleId="FooterChar">
+    <w:name w:val="Footer Char"/>
+    <w:basedOn w:val="DefaultParagraphFont"/>
+    <w:link w:val="Footer"/>
+    <w:uiPriority w:val="99"/>
+    <w:rsid w:val="00594802"/>
   </w:style>
 </w:styles>
 </file>
